--- a/Specifikacija_projekta.docx
+++ b/Specifikacija_projekta.docx
@@ -37,38 +37,23 @@
           <w:ilvl w:val="0"/>
           <w:numId w:val="43"/>
         </w:numPr>
-        <w:rPr>
-          <w:lang/>
-        </w:rPr>
-      </w:pPr>
-      <w:r>
-        <w:rPr>
-          <w:rFonts w:ascii="Times New Roman" w:hAnsi="Times New Roman" w:cs="Times New Roman"/>
-          <w:sz w:val="24"/>
-          <w:szCs w:val="24"/>
-          <w:lang/>
-        </w:rPr>
-        <w:t>Marko Mijatović, SW 30</w:t>
-      </w:r>
-      <w:r>
-        <w:rPr>
-          <w:rFonts w:ascii="Times New Roman" w:hAnsi="Times New Roman" w:cs="Times New Roman"/>
-          <w:sz w:val="24"/>
-          <w:szCs w:val="24"/>
-        </w:rPr>
-        <w:t>/2017</w:t>
-      </w:r>
-      <w:r>
-        <w:rPr>
-          <w:lang/>
-        </w:rPr>
+      </w:pPr>
+      <w:r>
+        <w:rPr>
+          <w:rFonts w:ascii="Times New Roman" w:hAnsi="Times New Roman" w:cs="Times New Roman"/>
+          <w:sz w:val="24"/>
+          <w:szCs w:val="24"/>
+        </w:rPr>
+        <w:t>Marko Mijatović, SW 30/2017</w:t>
+      </w:r>
+      <w:r>
         <w:t xml:space="preserve"> </w:t>
       </w:r>
     </w:p>
     <w:bookmarkEnd w:id="0"/>
     <w:p>
       <w:pPr>
-        <w:pStyle w:val="Heading1"/>
+        <w:pStyle w:val="Heading2"/>
       </w:pPr>
       <w:r>
         <w:t>Motivacija</w:t>
@@ -90,16 +75,7 @@
           <w:sz w:val="24"/>
           <w:szCs w:val="24"/>
         </w:rPr>
-        <w:t>Podizanje nov</w:t>
-      </w:r>
-      <w:r>
-        <w:rPr>
-          <w:rFonts w:ascii="Times New Roman" w:hAnsi="Times New Roman" w:cs="Times New Roman"/>
-          <w:sz w:val="24"/>
-          <w:szCs w:val="24"/>
-          <w:lang/>
-        </w:rPr>
-        <w:t xml:space="preserve">čanih kredita i </w:t>
+        <w:t xml:space="preserve">Podizanje novčanih kredita i </w:t>
       </w:r>
       <w:r>
         <w:rPr>
@@ -176,7 +152,7 @@
     </w:p>
     <w:p>
       <w:pPr>
-        <w:pStyle w:val="Heading1"/>
+        <w:pStyle w:val="Heading2"/>
       </w:pPr>
       <w:r>
         <w:t>Pregled problema</w:t>
@@ -291,7 +267,7 @@
     </w:p>
     <w:p>
       <w:pPr>
-        <w:pStyle w:val="Heading1"/>
+        <w:pStyle w:val="Heading2"/>
       </w:pPr>
       <w:r>
         <w:t>Metodologija rada</w:t>
@@ -299,7 +275,7 @@
     </w:p>
     <w:p>
       <w:pPr>
-        <w:pStyle w:val="Heading2"/>
+        <w:pStyle w:val="Heading3"/>
       </w:pPr>
       <w:r>
         <w:t>Ulaz u sistem</w:t>
@@ -398,7 +374,7 @@
     </w:p>
     <w:p>
       <w:pPr>
-        <w:pStyle w:val="Heading2"/>
+        <w:pStyle w:val="Heading3"/>
       </w:pPr>
       <w:r>
         <w:t>Izlaz iz sistema</w:t>
@@ -493,23 +469,13 @@
           <w:szCs w:val="24"/>
         </w:rPr>
         <w:tab/>
-        <w:t>Pravila su vrlo jednostavna, nije kompleksan nivo rezonovanja, zbog toga ne</w:t>
-      </w:r>
-      <w:r>
-        <w:rPr>
-          <w:rFonts w:ascii="Times New Roman" w:hAnsi="Times New Roman" w:cs="Times New Roman"/>
-          <w:sz w:val="24"/>
-          <w:szCs w:val="24"/>
-          <w:lang/>
-        </w:rPr>
-        <w:t>će bit</w:t>
-      </w:r>
-      <w:r>
-        <w:rPr>
-          <w:rFonts w:ascii="Times New Roman" w:hAnsi="Times New Roman" w:cs="Times New Roman"/>
-          <w:sz w:val="24"/>
-          <w:szCs w:val="24"/>
-          <w:lang/>
+        <w:t>Pravila su vrlo jednostavna, nije kompleksan nivo rezonovanja, zbog toga neće bit</w:t>
+      </w:r>
+      <w:r>
+        <w:rPr>
+          <w:rFonts w:ascii="Times New Roman" w:hAnsi="Times New Roman" w:cs="Times New Roman"/>
+          <w:sz w:val="24"/>
+          <w:szCs w:val="24"/>
         </w:rPr>
         <w:t>i</w:t>
       </w:r>
@@ -518,7 +484,6 @@
           <w:rFonts w:ascii="Times New Roman" w:hAnsi="Times New Roman" w:cs="Times New Roman"/>
           <w:sz w:val="24"/>
           <w:szCs w:val="24"/>
-          <w:lang/>
         </w:rPr>
         <w:t xml:space="preserve"> detaljno razmatrana. Ideja je da se postave gran</w:t>
       </w:r>
@@ -527,7 +492,6 @@
           <w:rFonts w:ascii="Times New Roman" w:hAnsi="Times New Roman" w:cs="Times New Roman"/>
           <w:sz w:val="24"/>
           <w:szCs w:val="24"/>
-          <w:lang/>
         </w:rPr>
         <w:t>ične vrednosti (gornja i</w:t>
       </w:r>
@@ -536,7 +500,6 @@
           <w:rFonts w:ascii="Times New Roman" w:hAnsi="Times New Roman" w:cs="Times New Roman"/>
           <w:sz w:val="24"/>
           <w:szCs w:val="24"/>
-          <w:lang/>
         </w:rPr>
         <w:t xml:space="preserve"> donja) za polja koja unosi korisnik kada podnosi zahtev za kredit (suma, period isplate, ... ).</w:t>
       </w:r>
@@ -545,7 +508,6 @@
           <w:rFonts w:ascii="Times New Roman" w:hAnsi="Times New Roman" w:cs="Times New Roman"/>
           <w:sz w:val="24"/>
           <w:szCs w:val="24"/>
-          <w:lang/>
         </w:rPr>
         <w:t xml:space="preserve"> Ukoliko unete vrednosti upadaju u interval definisan granicama, osnovni uslovi zahteva su zadovoljeni. </w:t>
       </w:r>
@@ -554,7 +516,6 @@
           <w:rFonts w:ascii="Times New Roman" w:hAnsi="Times New Roman" w:cs="Times New Roman"/>
           <w:sz w:val="24"/>
           <w:szCs w:val="24"/>
-          <w:lang/>
         </w:rPr>
         <w:t xml:space="preserve"> </w:t>
       </w:r>
@@ -763,16 +724,7 @@
           <w:sz w:val="24"/>
           <w:szCs w:val="24"/>
         </w:rPr>
-        <w:t xml:space="preserve"> 120% vrednosti zahtevane kreditne sume, </w:t>
-      </w:r>
-      <w:r>
-        <w:rPr>
-          <w:rFonts w:ascii="Times New Roman" w:hAnsi="Times New Roman" w:cs="Times New Roman"/>
-          <w:sz w:val="24"/>
-          <w:szCs w:val="24"/>
-        </w:rPr>
-        <w:lastRenderedPageBreak/>
-        <w:t>zahtev se odbija. Ako</w:t>
+        <w:t xml:space="preserve"> 120% vrednosti zahtevane kreditne sume, zahtev se odbija. Ako</w:t>
       </w:r>
       <w:r>
         <w:rPr>
@@ -829,23 +781,7 @@
             <w:sz w:val="24"/>
             <w:szCs w:val="24"/>
           </w:rPr>
-          <w:t>Pravila o zadovoljenos</w:t>
-        </w:r>
-        <w:r>
-          <w:rPr>
-            <w:rFonts w:ascii="Times New Roman" w:hAnsi="Times New Roman" w:cs="Times New Roman"/>
-            <w:sz w:val="24"/>
-            <w:szCs w:val="24"/>
-          </w:rPr>
-          <w:t>t</w:t>
-        </w:r>
-        <w:r>
-          <w:rPr>
-            <w:rFonts w:ascii="Times New Roman" w:hAnsi="Times New Roman" w:cs="Times New Roman"/>
-            <w:sz w:val="24"/>
-            <w:szCs w:val="24"/>
-          </w:rPr>
-          <w:t>i osnovnih uslova zahteva za kredit</w:t>
+          <w:t>Pravila o zadovoljenosti osnovnih uslova zahteva za kredit</w:t>
         </w:r>
       </w:fldSimple>
       <w:r>
@@ -866,6 +802,7 @@
         </w:numPr>
       </w:pPr>
       <w:r>
+        <w:lastRenderedPageBreak/>
         <w:t>Pravila o računanju m</w:t>
       </w:r>
       <w:r>
@@ -978,27 +915,8 @@
           <w:sz w:val="24"/>
           <w:szCs w:val="24"/>
         </w:rPr>
-        <w:t>4</w:t>
-      </w:r>
-      <w:r>
-        <w:rPr>
-          <w:rFonts w:ascii="Times New Roman" w:hAnsi="Times New Roman" w:cs="Times New Roman"/>
-          <w:sz w:val="24"/>
-          <w:szCs w:val="24"/>
-        </w:rPr>
-        <w:t xml:space="preserve"> boda: </w:t>
-      </w:r>
-    </w:p>
-    <w:p>
-      <w:pPr>
-        <w:pStyle w:val="ListParagraph"/>
-        <w:ind w:left="1080"/>
-        <w:rPr>
-          <w:rFonts w:ascii="Times New Roman" w:hAnsi="Times New Roman" w:cs="Times New Roman"/>
-          <w:sz w:val="24"/>
-          <w:szCs w:val="24"/>
-        </w:rPr>
-      </w:pPr>
+        <w:t>6 bodova:</w:t>
+      </w:r>
     </w:p>
     <w:p>
       <w:pPr>
@@ -1020,7 +938,23 @@
           <w:sz w:val="24"/>
           <w:szCs w:val="24"/>
         </w:rPr>
-        <w:t>Korisnik podiže potrošački kredit</w:t>
+        <w:t xml:space="preserve">Korisnik podiže </w:t>
+      </w:r>
+      <w:r>
+        <w:rPr>
+          <w:rFonts w:ascii="Times New Roman" w:hAnsi="Times New Roman" w:cs="Times New Roman"/>
+          <w:sz w:val="24"/>
+          <w:szCs w:val="24"/>
+        </w:rPr>
+        <w:t>stambeni</w:t>
+      </w:r>
+      <w:r>
+        <w:rPr>
+          <w:rFonts w:ascii="Times New Roman" w:hAnsi="Times New Roman" w:cs="Times New Roman"/>
+          <w:sz w:val="24"/>
+          <w:szCs w:val="24"/>
+        </w:rPr>
+        <w:t xml:space="preserve"> kredit</w:t>
       </w:r>
     </w:p>
     <w:p>
@@ -1043,15 +977,15 @@
           <w:sz w:val="24"/>
           <w:szCs w:val="24"/>
         </w:rPr>
-        <w:t>Suma novca iznosi više od 2</w:t>
-      </w:r>
-      <w:r>
-        <w:rPr>
-          <w:rFonts w:ascii="Times New Roman" w:hAnsi="Times New Roman" w:cs="Times New Roman"/>
-          <w:sz w:val="24"/>
-          <w:szCs w:val="24"/>
-        </w:rPr>
-        <w:t xml:space="preserve">5 000 </w:t>
+        <w:t xml:space="preserve">Suma novca iznosi više od 50 </w:t>
+      </w:r>
+      <w:r>
+        <w:rPr>
+          <w:rFonts w:ascii="Times New Roman" w:hAnsi="Times New Roman" w:cs="Times New Roman"/>
+          <w:sz w:val="24"/>
+          <w:szCs w:val="24"/>
+        </w:rPr>
+        <w:t xml:space="preserve">000 </w:t>
       </w:r>
       <w:r>
         <w:rPr>
@@ -1083,7 +1017,15 @@
           <w:sz w:val="24"/>
           <w:szCs w:val="24"/>
         </w:rPr>
-        <w:t>Korisnik ima račun otvoren u banci barem 1 godinu</w:t>
+        <w:t xml:space="preserve">Korisnik ima račun otvoren u banci barem </w:t>
+      </w:r>
+      <w:r>
+        <w:rPr>
+          <w:rFonts w:ascii="Times New Roman" w:hAnsi="Times New Roman" w:cs="Times New Roman"/>
+          <w:sz w:val="24"/>
+          <w:szCs w:val="24"/>
+        </w:rPr>
+        <w:t>2 godine</w:t>
       </w:r>
     </w:p>
     <w:p>
@@ -1112,7 +1054,12 @@
     <w:p>
       <w:pPr>
         <w:pStyle w:val="ListParagraph"/>
-        <w:ind w:left="1440"/>
+        <w:ind w:left="1080"/>
+        <w:rPr>
+          <w:rFonts w:ascii="Times New Roman" w:hAnsi="Times New Roman" w:cs="Times New Roman"/>
+          <w:sz w:val="24"/>
+          <w:szCs w:val="24"/>
+        </w:rPr>
       </w:pPr>
     </w:p>
     <w:p>
@@ -1135,19 +1082,16 @@
           <w:sz w:val="24"/>
           <w:szCs w:val="24"/>
         </w:rPr>
-        <w:t>2 boda:</w:t>
-      </w:r>
-    </w:p>
-    <w:p>
-      <w:pPr>
-        <w:pStyle w:val="ListParagraph"/>
-        <w:ind w:left="1080"/>
-        <w:rPr>
-          <w:rFonts w:ascii="Times New Roman" w:hAnsi="Times New Roman" w:cs="Times New Roman"/>
-          <w:sz w:val="24"/>
-          <w:szCs w:val="24"/>
-        </w:rPr>
-      </w:pPr>
+        <w:t>4</w:t>
+      </w:r>
+      <w:r>
+        <w:rPr>
+          <w:rFonts w:ascii="Times New Roman" w:hAnsi="Times New Roman" w:cs="Times New Roman"/>
+          <w:sz w:val="24"/>
+          <w:szCs w:val="24"/>
+        </w:rPr>
+        <w:t xml:space="preserve"> boda: </w:t>
+      </w:r>
     </w:p>
     <w:p>
       <w:pPr>
@@ -1169,7 +1113,7 @@
           <w:sz w:val="24"/>
           <w:szCs w:val="24"/>
         </w:rPr>
-        <w:t>Korisnik podiže stambeni ili investicioni kredit</w:t>
+        <w:t>Korisnik podiže potrošački kredit</w:t>
       </w:r>
     </w:p>
     <w:p>
@@ -1192,23 +1136,24 @@
           <w:sz w:val="24"/>
           <w:szCs w:val="24"/>
         </w:rPr>
-        <w:t xml:space="preserve">Suma novca iznosi više od </w:t>
-      </w:r>
-      <w:r>
-        <w:rPr>
-          <w:rFonts w:ascii="Times New Roman" w:hAnsi="Times New Roman" w:cs="Times New Roman"/>
-          <w:sz w:val="24"/>
-          <w:szCs w:val="24"/>
-        </w:rPr>
-        <w:t>1</w:t>
-      </w:r>
-      <w:r>
-        <w:rPr>
-          <w:rFonts w:ascii="Times New Roman" w:hAnsi="Times New Roman" w:cs="Times New Roman"/>
-          <w:sz w:val="24"/>
-          <w:szCs w:val="24"/>
-        </w:rPr>
-        <w:t>5 hiljada</w:t>
+        <w:t>Suma novca iznosi više od 2</w:t>
+      </w:r>
+      <w:r>
+        <w:rPr>
+          <w:rFonts w:ascii="Times New Roman" w:hAnsi="Times New Roman" w:cs="Times New Roman"/>
+          <w:sz w:val="24"/>
+          <w:szCs w:val="24"/>
+        </w:rPr>
+        <w:t xml:space="preserve">5 000 </w:t>
+      </w:r>
+      <w:r>
+        <w:rPr>
+          <w:rFonts w:ascii="Times New Roman" w:hAnsi="Times New Roman" w:cs="Times New Roman"/>
+          <w:color w:val="000000" w:themeColor="text1"/>
+          <w:sz w:val="24"/>
+          <w:szCs w:val="24"/>
+        </w:rPr>
+        <w:t>€</w:t>
       </w:r>
     </w:p>
     <w:p>
@@ -1237,6 +1182,29 @@
     <w:p>
       <w:pPr>
         <w:pStyle w:val="ListParagraph"/>
+        <w:numPr>
+          <w:ilvl w:val="3"/>
+          <w:numId w:val="18"/>
+        </w:numPr>
+        <w:ind w:left="1440"/>
+        <w:rPr>
+          <w:rFonts w:ascii="Times New Roman" w:hAnsi="Times New Roman" w:cs="Times New Roman"/>
+          <w:sz w:val="24"/>
+          <w:szCs w:val="24"/>
+        </w:rPr>
+      </w:pPr>
+      <w:r>
+        <w:rPr>
+          <w:rFonts w:ascii="Times New Roman" w:hAnsi="Times New Roman" w:cs="Times New Roman"/>
+          <w:sz w:val="24"/>
+          <w:szCs w:val="24"/>
+        </w:rPr>
+        <w:t>Korisnik nema nijedan aktivni kredit</w:t>
+      </w:r>
+    </w:p>
+    <w:p>
+      <w:pPr>
+        <w:pStyle w:val="ListParagraph"/>
         <w:ind w:left="1440"/>
       </w:pPr>
     </w:p>
@@ -1260,19 +1228,8 @@
           <w:sz w:val="24"/>
           <w:szCs w:val="24"/>
         </w:rPr>
-        <w:t>1 bod:</w:t>
-      </w:r>
-    </w:p>
-    <w:p>
-      <w:pPr>
-        <w:pStyle w:val="ListParagraph"/>
-        <w:ind w:left="1080"/>
-        <w:rPr>
-          <w:rFonts w:ascii="Times New Roman" w:hAnsi="Times New Roman" w:cs="Times New Roman"/>
-          <w:sz w:val="24"/>
-          <w:szCs w:val="24"/>
-        </w:rPr>
-      </w:pPr>
+        <w:t>2 boda:</w:t>
+      </w:r>
     </w:p>
     <w:p>
       <w:pPr>
@@ -1294,16 +1251,7 @@
           <w:sz w:val="24"/>
           <w:szCs w:val="24"/>
         </w:rPr>
-        <w:t xml:space="preserve">Suma novca iznosi više od 10 000 </w:t>
-      </w:r>
-      <w:r>
-        <w:rPr>
-          <w:rFonts w:ascii="Times New Roman" w:hAnsi="Times New Roman" w:cs="Times New Roman"/>
-          <w:color w:val="000000" w:themeColor="text1"/>
-          <w:sz w:val="24"/>
-          <w:szCs w:val="24"/>
-        </w:rPr>
-        <w:t>€</w:t>
+        <w:t>Korisnik podiže stambeni ili investicioni kredit</w:t>
       </w:r>
     </w:p>
     <w:p>
@@ -1326,7 +1274,23 @@
           <w:sz w:val="24"/>
           <w:szCs w:val="24"/>
         </w:rPr>
-        <w:t>Korisnik nema nijedan aktivni kredit</w:t>
+        <w:t xml:space="preserve">Suma novca iznosi više od </w:t>
+      </w:r>
+      <w:r>
+        <w:rPr>
+          <w:rFonts w:ascii="Times New Roman" w:hAnsi="Times New Roman" w:cs="Times New Roman"/>
+          <w:sz w:val="24"/>
+          <w:szCs w:val="24"/>
+        </w:rPr>
+        <w:t>1</w:t>
+      </w:r>
+      <w:r>
+        <w:rPr>
+          <w:rFonts w:ascii="Times New Roman" w:hAnsi="Times New Roman" w:cs="Times New Roman"/>
+          <w:sz w:val="24"/>
+          <w:szCs w:val="24"/>
+        </w:rPr>
+        <w:t>5 hiljada</w:t>
       </w:r>
     </w:p>
     <w:p>
@@ -1349,12 +1313,443 @@
           <w:sz w:val="24"/>
           <w:szCs w:val="24"/>
         </w:rPr>
-        <w:t>Korisnik je kao garanciju odabrao žiranta ili nekretninu</w:t>
+        <w:t>Korisnik ima račun otvoren u banci barem 1 godinu</w:t>
       </w:r>
     </w:p>
     <w:p>
       <w:pPr>
-        <w:pStyle w:val="Heading1"/>
+        <w:pStyle w:val="ListParagraph"/>
+        <w:ind w:left="1440"/>
+      </w:pPr>
+    </w:p>
+    <w:p>
+      <w:pPr>
+        <w:pStyle w:val="ListParagraph"/>
+        <w:numPr>
+          <w:ilvl w:val="2"/>
+          <w:numId w:val="18"/>
+        </w:numPr>
+        <w:ind w:left="1080" w:hanging="360"/>
+        <w:rPr>
+          <w:rFonts w:ascii="Times New Roman" w:hAnsi="Times New Roman" w:cs="Times New Roman"/>
+          <w:sz w:val="24"/>
+          <w:szCs w:val="24"/>
+        </w:rPr>
+      </w:pPr>
+      <w:r>
+        <w:rPr>
+          <w:rFonts w:ascii="Times New Roman" w:hAnsi="Times New Roman" w:cs="Times New Roman"/>
+          <w:sz w:val="24"/>
+          <w:szCs w:val="24"/>
+        </w:rPr>
+        <w:t>1 bod:</w:t>
+      </w:r>
+    </w:p>
+    <w:p>
+      <w:pPr>
+        <w:pStyle w:val="ListParagraph"/>
+        <w:numPr>
+          <w:ilvl w:val="3"/>
+          <w:numId w:val="18"/>
+        </w:numPr>
+        <w:ind w:left="1440"/>
+        <w:rPr>
+          <w:rFonts w:ascii="Times New Roman" w:hAnsi="Times New Roman" w:cs="Times New Roman"/>
+          <w:sz w:val="24"/>
+          <w:szCs w:val="24"/>
+        </w:rPr>
+      </w:pPr>
+      <w:r>
+        <w:rPr>
+          <w:rFonts w:ascii="Times New Roman" w:hAnsi="Times New Roman" w:cs="Times New Roman"/>
+          <w:sz w:val="24"/>
+          <w:szCs w:val="24"/>
+        </w:rPr>
+        <w:t xml:space="preserve">Suma novca iznosi više od 10 000 </w:t>
+      </w:r>
+      <w:r>
+        <w:rPr>
+          <w:rFonts w:ascii="Times New Roman" w:hAnsi="Times New Roman" w:cs="Times New Roman"/>
+          <w:color w:val="000000" w:themeColor="text1"/>
+          <w:sz w:val="24"/>
+          <w:szCs w:val="24"/>
+        </w:rPr>
+        <w:t>€</w:t>
+      </w:r>
+    </w:p>
+    <w:p>
+      <w:pPr>
+        <w:pStyle w:val="ListParagraph"/>
+        <w:numPr>
+          <w:ilvl w:val="3"/>
+          <w:numId w:val="18"/>
+        </w:numPr>
+        <w:ind w:left="1440"/>
+        <w:rPr>
+          <w:rFonts w:ascii="Times New Roman" w:hAnsi="Times New Roman" w:cs="Times New Roman"/>
+          <w:sz w:val="24"/>
+          <w:szCs w:val="24"/>
+        </w:rPr>
+      </w:pPr>
+      <w:r>
+        <w:rPr>
+          <w:rFonts w:ascii="Times New Roman" w:hAnsi="Times New Roman" w:cs="Times New Roman"/>
+          <w:sz w:val="24"/>
+          <w:szCs w:val="24"/>
+        </w:rPr>
+        <w:t>Korisnik nema nijedan aktivni kredit</w:t>
+      </w:r>
+    </w:p>
+    <w:p>
+      <w:pPr>
+        <w:pStyle w:val="ListParagraph"/>
+        <w:numPr>
+          <w:ilvl w:val="3"/>
+          <w:numId w:val="18"/>
+        </w:numPr>
+        <w:ind w:left="1440"/>
+        <w:rPr>
+          <w:rFonts w:ascii="Times New Roman" w:hAnsi="Times New Roman" w:cs="Times New Roman"/>
+          <w:sz w:val="24"/>
+          <w:szCs w:val="24"/>
+        </w:rPr>
+      </w:pPr>
+      <w:r>
+        <w:rPr>
+          <w:rFonts w:ascii="Times New Roman" w:hAnsi="Times New Roman" w:cs="Times New Roman"/>
+          <w:sz w:val="24"/>
+          <w:szCs w:val="24"/>
+        </w:rPr>
+        <w:t>Korisnik je kao garanciju odabrao žiranta ili nekretninu</w:t>
+      </w:r>
+    </w:p>
+    <w:p>
+      <w:pPr>
+        <w:ind w:left="720"/>
+        <w:rPr>
+          <w:rFonts w:ascii="Times New Roman" w:hAnsi="Times New Roman" w:cs="Times New Roman"/>
+          <w:sz w:val="24"/>
+          <w:szCs w:val="24"/>
+          <w:lang w:val="en-GB"/>
+        </w:rPr>
+      </w:pPr>
+      <w:r>
+        <w:rPr>
+          <w:rFonts w:ascii="Times New Roman" w:hAnsi="Times New Roman" w:cs="Times New Roman"/>
+          <w:sz w:val="24"/>
+          <w:szCs w:val="24"/>
+        </w:rPr>
+        <w:br/>
+        <w:t>Klijent može da dobije i kaznen</w:t>
+      </w:r>
+      <w:r>
+        <w:rPr>
+          <w:rFonts w:ascii="Times New Roman" w:hAnsi="Times New Roman" w:cs="Times New Roman"/>
+          <w:sz w:val="24"/>
+          <w:szCs w:val="24"/>
+        </w:rPr>
+        <w:t>i</w:t>
+      </w:r>
+      <w:r>
+        <w:rPr>
+          <w:rFonts w:ascii="Times New Roman" w:hAnsi="Times New Roman" w:cs="Times New Roman"/>
+          <w:sz w:val="24"/>
+          <w:szCs w:val="24"/>
+        </w:rPr>
+        <w:t xml:space="preserve"> bod. Pravila za kaznen</w:t>
+      </w:r>
+      <w:r>
+        <w:rPr>
+          <w:rFonts w:ascii="Times New Roman" w:hAnsi="Times New Roman" w:cs="Times New Roman"/>
+          <w:sz w:val="24"/>
+          <w:szCs w:val="24"/>
+        </w:rPr>
+        <w:t>i</w:t>
+      </w:r>
+      <w:r>
+        <w:rPr>
+          <w:rFonts w:ascii="Times New Roman" w:hAnsi="Times New Roman" w:cs="Times New Roman"/>
+          <w:sz w:val="24"/>
+          <w:szCs w:val="24"/>
+        </w:rPr>
+        <w:t xml:space="preserve"> bod</w:t>
+      </w:r>
+      <w:r>
+        <w:rPr>
+          <w:rFonts w:ascii="Times New Roman" w:hAnsi="Times New Roman" w:cs="Times New Roman"/>
+          <w:sz w:val="24"/>
+          <w:szCs w:val="24"/>
+          <w:lang w:val="en-GB"/>
+        </w:rPr>
+        <w:t>:</w:t>
+      </w:r>
+    </w:p>
+    <w:p>
+      <w:pPr>
+        <w:pStyle w:val="ListParagraph"/>
+        <w:numPr>
+          <w:ilvl w:val="0"/>
+          <w:numId w:val="46"/>
+        </w:numPr>
+        <w:ind w:left="1077" w:hanging="357"/>
+        <w:jc w:val="both"/>
+        <w:rPr>
+          <w:rFonts w:ascii="Times New Roman" w:hAnsi="Times New Roman" w:cs="Times New Roman"/>
+          <w:sz w:val="24"/>
+          <w:szCs w:val="24"/>
+        </w:rPr>
+      </w:pPr>
+      <w:r>
+        <w:rPr>
+          <w:rFonts w:ascii="Times New Roman" w:hAnsi="Times New Roman" w:cs="Times New Roman"/>
+          <w:sz w:val="24"/>
+          <w:szCs w:val="24"/>
+        </w:rPr>
+        <w:t xml:space="preserve">Ako je korisnik izvršio u jednom danu više od 3 transakcije čiji je ukupni iznos veći od 3 000 </w:t>
+      </w:r>
+      <w:r>
+        <w:rPr>
+          <w:rFonts w:ascii="Times New Roman" w:hAnsi="Times New Roman" w:cs="Times New Roman"/>
+          <w:color w:val="000000" w:themeColor="text1"/>
+          <w:sz w:val="24"/>
+          <w:szCs w:val="24"/>
+        </w:rPr>
+        <w:t>€</w:t>
+      </w:r>
+      <w:r>
+        <w:rPr>
+          <w:rFonts w:ascii="Times New Roman" w:hAnsi="Times New Roman" w:cs="Times New Roman"/>
+          <w:color w:val="000000" w:themeColor="text1"/>
+          <w:sz w:val="24"/>
+          <w:szCs w:val="24"/>
+        </w:rPr>
+        <w:t xml:space="preserve"> </w:t>
+      </w:r>
+      <w:r>
+        <w:rPr>
+          <w:rStyle w:val="FootnoteReference"/>
+          <w:rFonts w:ascii="Times New Roman" w:hAnsi="Times New Roman" w:cs="Times New Roman"/>
+          <w:color w:val="000000" w:themeColor="text1"/>
+          <w:sz w:val="24"/>
+          <w:szCs w:val="24"/>
+        </w:rPr>
+        <w:footnoteReference w:id="2"/>
+      </w:r>
+    </w:p>
+    <w:p>
+      <w:pPr>
+        <w:pStyle w:val="ListParagraph"/>
+        <w:numPr>
+          <w:ilvl w:val="0"/>
+          <w:numId w:val="46"/>
+        </w:numPr>
+        <w:ind w:left="1077" w:hanging="357"/>
+        <w:jc w:val="both"/>
+        <w:rPr>
+          <w:rFonts w:ascii="Times New Roman" w:hAnsi="Times New Roman" w:cs="Times New Roman"/>
+          <w:sz w:val="24"/>
+          <w:szCs w:val="24"/>
+        </w:rPr>
+      </w:pPr>
+      <w:r>
+        <w:rPr>
+          <w:rFonts w:ascii="Times New Roman" w:hAnsi="Times New Roman" w:cs="Times New Roman"/>
+          <w:color w:val="000000" w:themeColor="text1"/>
+          <w:sz w:val="24"/>
+          <w:szCs w:val="24"/>
+        </w:rPr>
+        <w:t>Ako je klijent u poslednjih sat vremena podigao sa računa 3 ili više puta iznos od minimum 500 € ili više  pojedinačno</w:t>
+      </w:r>
+    </w:p>
+    <w:p>
+      <w:pPr>
+        <w:pStyle w:val="ListParagraph"/>
+        <w:numPr>
+          <w:ilvl w:val="0"/>
+          <w:numId w:val="46"/>
+        </w:numPr>
+        <w:ind w:left="1077" w:hanging="357"/>
+        <w:jc w:val="both"/>
+        <w:rPr>
+          <w:rFonts w:ascii="Times New Roman" w:hAnsi="Times New Roman" w:cs="Times New Roman"/>
+          <w:sz w:val="24"/>
+          <w:szCs w:val="24"/>
+        </w:rPr>
+      </w:pPr>
+      <w:r>
+        <w:rPr>
+          <w:rFonts w:ascii="Times New Roman" w:hAnsi="Times New Roman" w:cs="Times New Roman"/>
+          <w:color w:val="000000" w:themeColor="text1"/>
+          <w:sz w:val="24"/>
+          <w:szCs w:val="24"/>
+        </w:rPr>
+        <w:t>Ako je klijent u poslednjih 20 minuta podigao sa računa sumu novca veću od 1000 € i u poslednjih sat vremena izvršio transakcije veće od 1 000 €</w:t>
+      </w:r>
+    </w:p>
+    <w:p>
+      <w:pPr>
+        <w:pStyle w:val="ListParagraph"/>
+        <w:ind w:left="360"/>
+        <w:rPr>
+          <w:rFonts w:ascii="Times New Roman" w:hAnsi="Times New Roman" w:cs="Times New Roman"/>
+          <w:sz w:val="24"/>
+          <w:szCs w:val="24"/>
+        </w:rPr>
+      </w:pPr>
+    </w:p>
+    <w:p>
+      <w:pPr>
+        <w:pStyle w:val="ListParagraph"/>
+        <w:ind w:left="0" w:firstLine="720"/>
+        <w:jc w:val="both"/>
+        <w:rPr>
+          <w:rFonts w:ascii="Times New Roman" w:hAnsi="Times New Roman" w:cs="Times New Roman"/>
+          <w:sz w:val="24"/>
+          <w:szCs w:val="24"/>
+        </w:rPr>
+      </w:pPr>
+      <w:r>
+        <w:rPr>
+          <w:rFonts w:ascii="Times New Roman" w:hAnsi="Times New Roman" w:cs="Times New Roman"/>
+          <w:sz w:val="24"/>
+          <w:szCs w:val="24"/>
+        </w:rPr>
+        <w:t>Nakon što su izračunati nagradni i kazneni bodovi, računa se konačna kamata.</w:t>
+      </w:r>
+      <w:r>
+        <w:t xml:space="preserve"> </w:t>
+      </w:r>
+      <w:r>
+        <w:t xml:space="preserve"> </w:t>
+      </w:r>
+      <w:r>
+        <w:rPr>
+          <w:rFonts w:ascii="Times New Roman" w:hAnsi="Times New Roman" w:cs="Times New Roman"/>
+          <w:sz w:val="24"/>
+          <w:szCs w:val="24"/>
+        </w:rPr>
+        <w:t>Na osnovu bodova se računa procenat umanjenja osnovne kamatne stope.</w:t>
+      </w:r>
+    </w:p>
+    <w:p>
+      <w:pPr>
+        <w:pStyle w:val="ListParagraph"/>
+        <w:numPr>
+          <w:ilvl w:val="0"/>
+          <w:numId w:val="47"/>
+        </w:numPr>
+        <w:ind w:left="1077" w:hanging="357"/>
+        <w:jc w:val="both"/>
+        <w:rPr>
+          <w:rFonts w:ascii="Times New Roman" w:hAnsi="Times New Roman" w:cs="Times New Roman"/>
+          <w:sz w:val="24"/>
+          <w:szCs w:val="24"/>
+        </w:rPr>
+      </w:pPr>
+      <w:r>
+        <w:rPr>
+          <w:rFonts w:ascii="Times New Roman" w:hAnsi="Times New Roman" w:cs="Times New Roman"/>
+          <w:sz w:val="24"/>
+          <w:szCs w:val="24"/>
+        </w:rPr>
+        <w:t>Ako korisnik ima ukupno 2-</w:t>
+      </w:r>
+      <w:r>
+        <w:rPr>
+          <w:rFonts w:ascii="Times New Roman" w:hAnsi="Times New Roman" w:cs="Times New Roman"/>
+          <w:sz w:val="24"/>
+          <w:szCs w:val="24"/>
+        </w:rPr>
+        <w:t>4</w:t>
+      </w:r>
+      <w:r>
+        <w:rPr>
+          <w:rFonts w:ascii="Times New Roman" w:hAnsi="Times New Roman" w:cs="Times New Roman"/>
+          <w:sz w:val="24"/>
+          <w:szCs w:val="24"/>
+        </w:rPr>
+        <w:t xml:space="preserve"> bodova, kamata se umanjuje za 5%, pri čemu se nakon toga korisniku skida 1 bod</w:t>
+      </w:r>
+    </w:p>
+    <w:p>
+      <w:pPr>
+        <w:pStyle w:val="ListParagraph"/>
+        <w:numPr>
+          <w:ilvl w:val="0"/>
+          <w:numId w:val="47"/>
+        </w:numPr>
+        <w:ind w:left="1077" w:hanging="357"/>
+        <w:jc w:val="both"/>
+        <w:rPr>
+          <w:rFonts w:ascii="Times New Roman" w:hAnsi="Times New Roman" w:cs="Times New Roman"/>
+          <w:sz w:val="24"/>
+          <w:szCs w:val="24"/>
+        </w:rPr>
+      </w:pPr>
+      <w:r>
+        <w:rPr>
+          <w:rFonts w:ascii="Times New Roman" w:hAnsi="Times New Roman" w:cs="Times New Roman"/>
+          <w:sz w:val="24"/>
+          <w:szCs w:val="24"/>
+        </w:rPr>
+        <w:t xml:space="preserve">Ako korisnik ima ukupno </w:t>
+      </w:r>
+      <w:r>
+        <w:rPr>
+          <w:rFonts w:ascii="Times New Roman" w:hAnsi="Times New Roman" w:cs="Times New Roman"/>
+          <w:sz w:val="24"/>
+          <w:szCs w:val="24"/>
+        </w:rPr>
+        <w:t>4</w:t>
+      </w:r>
+      <w:r>
+        <w:rPr>
+          <w:rFonts w:ascii="Times New Roman" w:hAnsi="Times New Roman" w:cs="Times New Roman"/>
+          <w:sz w:val="24"/>
+          <w:szCs w:val="24"/>
+        </w:rPr>
+        <w:t>-</w:t>
+      </w:r>
+      <w:r>
+        <w:rPr>
+          <w:rFonts w:ascii="Times New Roman" w:hAnsi="Times New Roman" w:cs="Times New Roman"/>
+          <w:sz w:val="24"/>
+          <w:szCs w:val="24"/>
+        </w:rPr>
+        <w:t>6</w:t>
+      </w:r>
+      <w:r>
+        <w:rPr>
+          <w:rFonts w:ascii="Times New Roman" w:hAnsi="Times New Roman" w:cs="Times New Roman"/>
+          <w:sz w:val="24"/>
+          <w:szCs w:val="24"/>
+        </w:rPr>
+        <w:t xml:space="preserve"> bodova, kamata se umanjuje za 20% pri čemu se nakon toga korisniku skida 1 bod</w:t>
+      </w:r>
+    </w:p>
+    <w:p>
+      <w:pPr>
+        <w:ind w:firstLine="720"/>
+        <w:jc w:val="both"/>
+        <w:rPr>
+          <w:rFonts w:ascii="Times New Roman" w:hAnsi="Times New Roman" w:cs="Times New Roman"/>
+          <w:sz w:val="24"/>
+          <w:szCs w:val="24"/>
+        </w:rPr>
+      </w:pPr>
+      <w:r>
+        <w:rPr>
+          <w:rFonts w:ascii="Times New Roman" w:hAnsi="Times New Roman" w:cs="Times New Roman"/>
+          <w:sz w:val="24"/>
+          <w:szCs w:val="24"/>
+        </w:rPr>
+        <w:lastRenderedPageBreak/>
+        <w:t xml:space="preserve">Konačno na osnovu kamate i perioda isplate, računa se iznos mesečne rate i proverava da li je manji od 40% klijentovih mesečnih primanja. Ako nije zahtev se odbija uz obrazloženje, a ako jeste korisnik dobija ponudu koju može da prihvati ili odbije. </w:t>
+      </w:r>
+    </w:p>
+    <w:p>
+      <w:pPr>
+        <w:pStyle w:val="Heading2"/>
       </w:pPr>
       <w:r>
         <w:t>Interakcija između pravila</w:t>
@@ -1663,6 +2058,1074 @@
           <w:szCs w:val="24"/>
         </w:rPr>
         <w:t xml:space="preserve"> zadovoljava potrebne uslove. Ukoliko ne zadovoljava uslove, šalje se negativan odgovor, inače se prelazi na sledeći korak.</w:t>
+      </w:r>
+    </w:p>
+    <w:p>
+      <w:pPr>
+        <w:pStyle w:val="Heading2"/>
+      </w:pPr>
+      <w:r>
+        <w:t>Primer rada sistema</w:t>
+      </w:r>
+      <w:r>
+        <w:br/>
+      </w:r>
+    </w:p>
+    <w:p>
+      <w:pPr>
+        <w:pStyle w:val="ListParagraph"/>
+        <w:numPr>
+          <w:ilvl w:val="0"/>
+          <w:numId w:val="25"/>
+        </w:numPr>
+        <w:jc w:val="both"/>
+        <w:rPr>
+          <w:rFonts w:ascii="Times New Roman" w:hAnsi="Times New Roman" w:cs="Times New Roman"/>
+          <w:sz w:val="24"/>
+          <w:szCs w:val="24"/>
+        </w:rPr>
+      </w:pPr>
+      <w:r>
+        <w:rPr>
+          <w:rFonts w:ascii="Times New Roman" w:hAnsi="Times New Roman" w:cs="Times New Roman"/>
+          <w:sz w:val="24"/>
+          <w:szCs w:val="24"/>
+        </w:rPr>
+        <w:t xml:space="preserve">Klijent želi da </w:t>
+      </w:r>
+      <w:r>
+        <w:rPr>
+          <w:rFonts w:ascii="Times New Roman" w:hAnsi="Times New Roman" w:cs="Times New Roman"/>
+          <w:sz w:val="24"/>
+          <w:szCs w:val="24"/>
+        </w:rPr>
+        <w:t>podnese zaht</w:t>
+      </w:r>
+      <w:r>
+        <w:rPr>
+          <w:rFonts w:ascii="Times New Roman" w:hAnsi="Times New Roman" w:cs="Times New Roman"/>
+          <w:sz w:val="24"/>
+          <w:szCs w:val="24"/>
+        </w:rPr>
+        <w:t xml:space="preserve">ev za </w:t>
+      </w:r>
+      <w:r>
+        <w:rPr>
+          <w:rFonts w:ascii="Times New Roman" w:hAnsi="Times New Roman" w:cs="Times New Roman"/>
+          <w:sz w:val="24"/>
+          <w:szCs w:val="24"/>
+        </w:rPr>
+        <w:t>potrošački</w:t>
+      </w:r>
+      <w:r>
+        <w:rPr>
+          <w:rFonts w:ascii="Times New Roman" w:hAnsi="Times New Roman" w:cs="Times New Roman"/>
+          <w:sz w:val="24"/>
+          <w:szCs w:val="24"/>
+        </w:rPr>
+        <w:t xml:space="preserve"> kredit. On unosi sumu od </w:t>
+      </w:r>
+      <w:r>
+        <w:rPr>
+          <w:rFonts w:ascii="Times New Roman" w:hAnsi="Times New Roman" w:cs="Times New Roman"/>
+          <w:sz w:val="24"/>
+          <w:szCs w:val="24"/>
+        </w:rPr>
+        <w:t>4</w:t>
+      </w:r>
+      <w:r>
+        <w:rPr>
+          <w:rFonts w:ascii="Times New Roman" w:hAnsi="Times New Roman" w:cs="Times New Roman"/>
+          <w:sz w:val="24"/>
+          <w:szCs w:val="24"/>
+        </w:rPr>
+        <w:t>0 000 €, period isplate - 10 godina.</w:t>
+      </w:r>
+      <w:r>
+        <w:rPr>
+          <w:rFonts w:ascii="Times New Roman" w:hAnsi="Times New Roman" w:cs="Times New Roman"/>
+          <w:sz w:val="24"/>
+          <w:szCs w:val="24"/>
+        </w:rPr>
+        <w:t xml:space="preserve"> I</w:t>
+      </w:r>
+      <w:r>
+        <w:rPr>
+          <w:rFonts w:ascii="Times New Roman" w:hAnsi="Times New Roman" w:cs="Times New Roman"/>
+          <w:sz w:val="24"/>
+          <w:szCs w:val="24"/>
+        </w:rPr>
+        <w:t>nformacija o klijentu su: meseč</w:t>
+      </w:r>
+      <w:r>
+        <w:rPr>
+          <w:rFonts w:ascii="Times New Roman" w:hAnsi="Times New Roman" w:cs="Times New Roman"/>
+          <w:sz w:val="24"/>
+          <w:szCs w:val="24"/>
+        </w:rPr>
+        <w:t>na primanja 10</w:t>
+      </w:r>
+      <w:r>
+        <w:rPr>
+          <w:rFonts w:ascii="Times New Roman" w:hAnsi="Times New Roman" w:cs="Times New Roman"/>
+          <w:sz w:val="24"/>
+          <w:szCs w:val="24"/>
+        </w:rPr>
+        <w:t>00 €</w:t>
+      </w:r>
+      <w:r>
+        <w:rPr>
+          <w:rFonts w:ascii="Times New Roman" w:hAnsi="Times New Roman" w:cs="Times New Roman"/>
+          <w:sz w:val="24"/>
+          <w:szCs w:val="24"/>
+        </w:rPr>
+        <w:t xml:space="preserve">, </w:t>
+      </w:r>
+      <w:r>
+        <w:rPr>
+          <w:rFonts w:ascii="Times New Roman" w:hAnsi="Times New Roman" w:cs="Times New Roman"/>
+          <w:sz w:val="24"/>
+          <w:szCs w:val="24"/>
+        </w:rPr>
+        <w:t>godine 4</w:t>
+      </w:r>
+      <w:r>
+        <w:rPr>
+          <w:rFonts w:ascii="Times New Roman" w:hAnsi="Times New Roman" w:cs="Times New Roman"/>
+          <w:sz w:val="24"/>
+          <w:szCs w:val="24"/>
+        </w:rPr>
+        <w:t>0</w:t>
+      </w:r>
+      <w:r>
+        <w:rPr>
+          <w:rFonts w:ascii="Times New Roman" w:hAnsi="Times New Roman" w:cs="Times New Roman"/>
+          <w:sz w:val="24"/>
+          <w:szCs w:val="24"/>
+        </w:rPr>
+        <w:t>, nema aktivnih kredita.</w:t>
+      </w:r>
+    </w:p>
+    <w:p>
+      <w:pPr>
+        <w:pStyle w:val="ListParagraph"/>
+        <w:numPr>
+          <w:ilvl w:val="0"/>
+          <w:numId w:val="25"/>
+        </w:numPr>
+        <w:jc w:val="both"/>
+        <w:rPr>
+          <w:rFonts w:ascii="Times New Roman" w:hAnsi="Times New Roman" w:cs="Times New Roman"/>
+          <w:sz w:val="24"/>
+          <w:szCs w:val="24"/>
+        </w:rPr>
+      </w:pPr>
+      <w:r>
+        <w:rPr>
+          <w:rFonts w:ascii="Times New Roman" w:hAnsi="Times New Roman" w:cs="Times New Roman"/>
+          <w:sz w:val="24"/>
+          <w:szCs w:val="24"/>
+        </w:rPr>
+        <w:t xml:space="preserve">Prvo se proverava zadovoljenost </w:t>
+      </w:r>
+      <w:r>
+        <w:rPr>
+          <w:rFonts w:ascii="Times New Roman" w:hAnsi="Times New Roman" w:cs="Times New Roman"/>
+          <w:sz w:val="24"/>
+          <w:szCs w:val="24"/>
+        </w:rPr>
+        <w:t>osnovnih uslova vezanih za zaht</w:t>
+      </w:r>
+      <w:r>
+        <w:rPr>
+          <w:rFonts w:ascii="Times New Roman" w:hAnsi="Times New Roman" w:cs="Times New Roman"/>
+          <w:sz w:val="24"/>
+          <w:szCs w:val="24"/>
+        </w:rPr>
+        <w:t>ev i korisnika. Ukoliko klijent nije dobio negativan odgovor vezan za osnovne zahtjeve, prelazi se na unos garancije.</w:t>
+      </w:r>
+    </w:p>
+    <w:p>
+      <w:pPr>
+        <w:pStyle w:val="ListParagraph"/>
+        <w:numPr>
+          <w:ilvl w:val="0"/>
+          <w:numId w:val="25"/>
+        </w:numPr>
+        <w:jc w:val="both"/>
+        <w:rPr>
+          <w:rFonts w:ascii="Times New Roman" w:hAnsi="Times New Roman" w:cs="Times New Roman"/>
+          <w:sz w:val="24"/>
+          <w:szCs w:val="24"/>
+        </w:rPr>
+      </w:pPr>
+      <w:r>
+        <w:rPr>
+          <w:rFonts w:ascii="Times New Roman" w:hAnsi="Times New Roman" w:cs="Times New Roman"/>
+          <w:sz w:val="24"/>
+          <w:szCs w:val="24"/>
+        </w:rPr>
+        <w:t xml:space="preserve">Klijent je kao garanciju odabrao nekretninu, te unosi njene informacije od značaja (tip - kuća, zona </w:t>
+      </w:r>
+      <w:r>
+        <w:rPr>
+          <w:rFonts w:ascii="Times New Roman" w:hAnsi="Times New Roman" w:cs="Times New Roman"/>
+          <w:sz w:val="24"/>
+          <w:szCs w:val="24"/>
+        </w:rPr>
+        <w:t>2</w:t>
+      </w:r>
+      <w:r>
+        <w:rPr>
+          <w:rFonts w:ascii="Times New Roman" w:hAnsi="Times New Roman" w:cs="Times New Roman"/>
+          <w:sz w:val="24"/>
+          <w:szCs w:val="24"/>
+        </w:rPr>
+        <w:t xml:space="preserve">, </w:t>
+      </w:r>
+      <w:r>
+        <w:rPr>
+          <w:rFonts w:ascii="Times New Roman" w:hAnsi="Times New Roman" w:cs="Times New Roman"/>
+          <w:sz w:val="24"/>
+          <w:szCs w:val="24"/>
+        </w:rPr>
+        <w:t>50</w:t>
+      </w:r>
+      <w:r>
+        <w:rPr>
+          <w:rFonts w:ascii="Times New Roman" w:hAnsi="Times New Roman" w:cs="Times New Roman"/>
+          <w:sz w:val="24"/>
+          <w:szCs w:val="24"/>
+        </w:rPr>
+        <w:t>m2).</w:t>
+      </w:r>
+    </w:p>
+    <w:p>
+      <w:pPr>
+        <w:pStyle w:val="ListParagraph"/>
+        <w:numPr>
+          <w:ilvl w:val="0"/>
+          <w:numId w:val="25"/>
+        </w:numPr>
+        <w:jc w:val="both"/>
+        <w:rPr>
+          <w:rFonts w:ascii="Times New Roman" w:hAnsi="Times New Roman" w:cs="Times New Roman"/>
+          <w:sz w:val="24"/>
+          <w:szCs w:val="24"/>
+        </w:rPr>
+      </w:pPr>
+      <w:r>
+        <w:rPr>
+          <w:rFonts w:ascii="Times New Roman" w:hAnsi="Times New Roman" w:cs="Times New Roman"/>
+          <w:sz w:val="24"/>
+          <w:szCs w:val="24"/>
+        </w:rPr>
+        <w:t xml:space="preserve">Na osnovu unetih podataka o nekretnini </w:t>
+      </w:r>
+      <w:r>
+        <w:rPr>
+          <w:rFonts w:ascii="Times New Roman" w:hAnsi="Times New Roman" w:cs="Times New Roman"/>
+          <w:sz w:val="24"/>
+          <w:szCs w:val="24"/>
+        </w:rPr>
+        <w:t>procenjuje</w:t>
+      </w:r>
+      <w:r>
+        <w:rPr>
+          <w:rFonts w:ascii="Times New Roman" w:hAnsi="Times New Roman" w:cs="Times New Roman"/>
+          <w:sz w:val="24"/>
+          <w:szCs w:val="24"/>
+        </w:rPr>
+        <w:t xml:space="preserve"> se njena v</w:t>
+      </w:r>
+      <w:r>
+        <w:rPr>
+          <w:rFonts w:ascii="Times New Roman" w:hAnsi="Times New Roman" w:cs="Times New Roman"/>
+          <w:sz w:val="24"/>
+          <w:szCs w:val="24"/>
+        </w:rPr>
+        <w:t>r</w:t>
+      </w:r>
+      <w:r>
+        <w:rPr>
+          <w:rFonts w:ascii="Times New Roman" w:hAnsi="Times New Roman" w:cs="Times New Roman"/>
+          <w:sz w:val="24"/>
+          <w:szCs w:val="24"/>
+        </w:rPr>
+        <w:t>ednos</w:t>
+      </w:r>
+      <w:r>
+        <w:rPr>
+          <w:rFonts w:ascii="Times New Roman" w:hAnsi="Times New Roman" w:cs="Times New Roman"/>
+          <w:sz w:val="24"/>
+          <w:szCs w:val="24"/>
+        </w:rPr>
+        <w:t xml:space="preserve">t. Na osnovu pravila smo dobili da je ta vrednost jednaka </w:t>
+      </w:r>
+      <w:r>
+        <w:rPr>
+          <w:rFonts w:ascii="Times New Roman" w:hAnsi="Times New Roman" w:cs="Times New Roman"/>
+          <w:sz w:val="24"/>
+          <w:szCs w:val="24"/>
+        </w:rPr>
+        <w:t xml:space="preserve">66 000 </w:t>
+      </w:r>
+      <w:r>
+        <w:rPr>
+          <w:rFonts w:ascii="Times New Roman" w:hAnsi="Times New Roman" w:cs="Times New Roman"/>
+          <w:sz w:val="24"/>
+          <w:szCs w:val="24"/>
+        </w:rPr>
+        <w:t>€</w:t>
+      </w:r>
+      <w:r>
+        <w:rPr>
+          <w:rFonts w:ascii="Times New Roman" w:hAnsi="Times New Roman" w:cs="Times New Roman"/>
+          <w:sz w:val="24"/>
+          <w:szCs w:val="24"/>
+        </w:rPr>
+        <w:t>.</w:t>
+      </w:r>
+    </w:p>
+    <w:p>
+      <w:pPr>
+        <w:pStyle w:val="ListParagraph"/>
+        <w:numPr>
+          <w:ilvl w:val="0"/>
+          <w:numId w:val="25"/>
+        </w:numPr>
+        <w:jc w:val="both"/>
+        <w:rPr>
+          <w:rFonts w:ascii="Times New Roman" w:hAnsi="Times New Roman" w:cs="Times New Roman"/>
+          <w:sz w:val="24"/>
+          <w:szCs w:val="24"/>
+        </w:rPr>
+      </w:pPr>
+      <w:r>
+        <w:rPr>
+          <w:rFonts w:ascii="Times New Roman" w:hAnsi="Times New Roman" w:cs="Times New Roman"/>
+          <w:sz w:val="24"/>
+          <w:szCs w:val="24"/>
+        </w:rPr>
+        <w:t>Računa se da li procenjena vr</w:t>
+      </w:r>
+      <w:r>
+        <w:rPr>
+          <w:rFonts w:ascii="Times New Roman" w:hAnsi="Times New Roman" w:cs="Times New Roman"/>
+          <w:sz w:val="24"/>
+          <w:szCs w:val="24"/>
+        </w:rPr>
+        <w:t xml:space="preserve">ednost nekretnine </w:t>
+      </w:r>
+      <w:r>
+        <w:rPr>
+          <w:rFonts w:ascii="Times New Roman" w:hAnsi="Times New Roman" w:cs="Times New Roman"/>
+          <w:sz w:val="24"/>
+          <w:szCs w:val="24"/>
+        </w:rPr>
+        <w:t>premašuje 120% sume kredita</w:t>
+      </w:r>
+      <w:r>
+        <w:rPr>
+          <w:rFonts w:ascii="Times New Roman" w:hAnsi="Times New Roman" w:cs="Times New Roman"/>
+          <w:sz w:val="24"/>
+          <w:szCs w:val="24"/>
+        </w:rPr>
+        <w:t xml:space="preserve">. </w:t>
+      </w:r>
+      <w:r>
+        <w:rPr>
+          <w:rFonts w:ascii="Times New Roman" w:hAnsi="Times New Roman" w:cs="Times New Roman"/>
+          <w:sz w:val="24"/>
+          <w:szCs w:val="24"/>
+        </w:rPr>
+        <w:t>Pošto je procenjena vr</w:t>
+      </w:r>
+      <w:r>
+        <w:rPr>
+          <w:rFonts w:ascii="Times New Roman" w:hAnsi="Times New Roman" w:cs="Times New Roman"/>
+          <w:sz w:val="24"/>
+          <w:szCs w:val="24"/>
+        </w:rPr>
+        <w:t>ednost nekretnine veća od 48</w:t>
+      </w:r>
+      <w:r>
+        <w:rPr>
+          <w:rFonts w:ascii="Times New Roman" w:hAnsi="Times New Roman" w:cs="Times New Roman"/>
+          <w:sz w:val="24"/>
+          <w:szCs w:val="24"/>
+        </w:rPr>
+        <w:t xml:space="preserve"> 000 €</w:t>
+      </w:r>
+      <w:r>
+        <w:rPr>
+          <w:rFonts w:ascii="Times New Roman" w:hAnsi="Times New Roman" w:cs="Times New Roman"/>
+          <w:sz w:val="24"/>
+          <w:szCs w:val="24"/>
+        </w:rPr>
+        <w:t xml:space="preserve">, </w:t>
+      </w:r>
+      <w:r>
+        <w:rPr>
+          <w:rFonts w:ascii="Times New Roman" w:hAnsi="Times New Roman" w:cs="Times New Roman"/>
+          <w:sz w:val="24"/>
+          <w:szCs w:val="24"/>
+        </w:rPr>
+        <w:t>prelazi</w:t>
+      </w:r>
+      <w:r>
+        <w:rPr>
+          <w:rFonts w:ascii="Times New Roman" w:hAnsi="Times New Roman" w:cs="Times New Roman"/>
+          <w:sz w:val="24"/>
+          <w:szCs w:val="24"/>
+        </w:rPr>
+        <w:t xml:space="preserve"> se</w:t>
+      </w:r>
+      <w:r>
+        <w:rPr>
+          <w:rFonts w:ascii="Times New Roman" w:hAnsi="Times New Roman" w:cs="Times New Roman"/>
+          <w:sz w:val="24"/>
+          <w:szCs w:val="24"/>
+        </w:rPr>
+        <w:t xml:space="preserve"> na sledeći korak – računanje kamate.</w:t>
+      </w:r>
+    </w:p>
+    <w:p>
+      <w:pPr>
+        <w:pStyle w:val="ListParagraph"/>
+        <w:numPr>
+          <w:ilvl w:val="0"/>
+          <w:numId w:val="25"/>
+        </w:numPr>
+        <w:jc w:val="both"/>
+        <w:rPr>
+          <w:rFonts w:ascii="Times New Roman" w:hAnsi="Times New Roman" w:cs="Times New Roman"/>
+          <w:sz w:val="24"/>
+          <w:szCs w:val="24"/>
+        </w:rPr>
+      </w:pPr>
+      <w:r>
+        <w:rPr>
+          <w:rFonts w:ascii="Times New Roman" w:hAnsi="Times New Roman" w:cs="Times New Roman"/>
+          <w:sz w:val="24"/>
+          <w:szCs w:val="24"/>
+        </w:rPr>
+        <w:t>Računanje kamate:</w:t>
+      </w:r>
+    </w:p>
+    <w:p>
+      <w:pPr>
+        <w:pStyle w:val="ListParagraph"/>
+        <w:numPr>
+          <w:ilvl w:val="0"/>
+          <w:numId w:val="26"/>
+        </w:numPr>
+        <w:jc w:val="both"/>
+        <w:rPr>
+          <w:rFonts w:ascii="Times New Roman" w:hAnsi="Times New Roman" w:cs="Times New Roman"/>
+          <w:sz w:val="24"/>
+          <w:szCs w:val="24"/>
+        </w:rPr>
+      </w:pPr>
+      <w:r>
+        <w:rPr>
+          <w:rFonts w:ascii="Times New Roman" w:hAnsi="Times New Roman" w:cs="Times New Roman"/>
+          <w:sz w:val="24"/>
+          <w:szCs w:val="24"/>
+        </w:rPr>
+        <w:t>Osnovna kamata</w:t>
+      </w:r>
+    </w:p>
+    <w:p>
+      <w:pPr>
+        <w:pStyle w:val="ListParagraph"/>
+        <w:numPr>
+          <w:ilvl w:val="1"/>
+          <w:numId w:val="23"/>
+        </w:numPr>
+        <w:jc w:val="both"/>
+        <w:rPr>
+          <w:rFonts w:ascii="Times New Roman" w:hAnsi="Times New Roman" w:cs="Times New Roman"/>
+          <w:sz w:val="24"/>
+          <w:szCs w:val="24"/>
+        </w:rPr>
+      </w:pPr>
+      <w:r>
+        <w:rPr>
+          <w:rFonts w:ascii="Times New Roman" w:hAnsi="Times New Roman" w:cs="Times New Roman"/>
+          <w:sz w:val="24"/>
+          <w:szCs w:val="24"/>
+        </w:rPr>
+        <w:t xml:space="preserve">Ulaz: suma – </w:t>
+      </w:r>
+      <w:r>
+        <w:rPr>
+          <w:rFonts w:ascii="Times New Roman" w:hAnsi="Times New Roman" w:cs="Times New Roman"/>
+          <w:sz w:val="24"/>
+          <w:szCs w:val="24"/>
+        </w:rPr>
+        <w:t>4</w:t>
+      </w:r>
+      <w:r>
+        <w:rPr>
+          <w:rFonts w:ascii="Times New Roman" w:hAnsi="Times New Roman" w:cs="Times New Roman"/>
+          <w:sz w:val="24"/>
+          <w:szCs w:val="24"/>
+        </w:rPr>
+        <w:t xml:space="preserve">0k, period isplate-10 godina, tip kredita – </w:t>
+      </w:r>
+      <w:r>
+        <w:rPr>
+          <w:rFonts w:ascii="Times New Roman" w:hAnsi="Times New Roman" w:cs="Times New Roman"/>
+          <w:sz w:val="24"/>
+          <w:szCs w:val="24"/>
+        </w:rPr>
+        <w:t>potrošački</w:t>
+      </w:r>
+    </w:p>
+    <w:p>
+      <w:pPr>
+        <w:pStyle w:val="ListParagraph"/>
+        <w:numPr>
+          <w:ilvl w:val="1"/>
+          <w:numId w:val="23"/>
+        </w:numPr>
+        <w:jc w:val="both"/>
+        <w:rPr>
+          <w:rFonts w:ascii="Times New Roman" w:hAnsi="Times New Roman" w:cs="Times New Roman"/>
+          <w:sz w:val="24"/>
+          <w:szCs w:val="24"/>
+        </w:rPr>
+      </w:pPr>
+      <w:r>
+        <w:rPr>
+          <w:rFonts w:ascii="Times New Roman" w:hAnsi="Times New Roman" w:cs="Times New Roman"/>
+          <w:sz w:val="24"/>
+          <w:szCs w:val="24"/>
+        </w:rPr>
+        <w:t>Izlaz: Osnovna kamata je 6%</w:t>
+      </w:r>
+    </w:p>
+    <w:p>
+      <w:pPr>
+        <w:pStyle w:val="ListParagraph"/>
+        <w:numPr>
+          <w:ilvl w:val="0"/>
+          <w:numId w:val="26"/>
+        </w:numPr>
+        <w:jc w:val="both"/>
+        <w:rPr>
+          <w:rFonts w:ascii="Times New Roman" w:hAnsi="Times New Roman" w:cs="Times New Roman"/>
+          <w:sz w:val="24"/>
+          <w:szCs w:val="24"/>
+        </w:rPr>
+      </w:pPr>
+      <w:r>
+        <w:rPr>
+          <w:rFonts w:ascii="Times New Roman" w:hAnsi="Times New Roman" w:cs="Times New Roman"/>
+          <w:sz w:val="24"/>
+          <w:szCs w:val="24"/>
+        </w:rPr>
+        <w:t>Računanje nagradnih bodova</w:t>
+      </w:r>
+    </w:p>
+    <w:p>
+      <w:pPr>
+        <w:pStyle w:val="ListParagraph"/>
+        <w:numPr>
+          <w:ilvl w:val="0"/>
+          <w:numId w:val="28"/>
+        </w:numPr>
+        <w:jc w:val="both"/>
+        <w:rPr>
+          <w:rFonts w:ascii="Times New Roman" w:hAnsi="Times New Roman" w:cs="Times New Roman"/>
+          <w:sz w:val="24"/>
+          <w:szCs w:val="24"/>
+        </w:rPr>
+      </w:pPr>
+      <w:r>
+        <w:rPr>
+          <w:rFonts w:ascii="Times New Roman" w:hAnsi="Times New Roman" w:cs="Times New Roman"/>
+          <w:sz w:val="24"/>
+          <w:szCs w:val="24"/>
+        </w:rPr>
+        <w:t xml:space="preserve">Ulaz: korisnik </w:t>
+      </w:r>
+      <w:r>
+        <w:rPr>
+          <w:rFonts w:ascii="Times New Roman" w:hAnsi="Times New Roman" w:cs="Times New Roman"/>
+          <w:sz w:val="24"/>
+          <w:szCs w:val="24"/>
+        </w:rPr>
+        <w:t>nema aktivnih kredita, korisnik podiže potrošački</w:t>
+      </w:r>
+      <w:r>
+        <w:rPr>
+          <w:rFonts w:ascii="Times New Roman" w:hAnsi="Times New Roman" w:cs="Times New Roman"/>
+          <w:sz w:val="24"/>
+          <w:szCs w:val="24"/>
+        </w:rPr>
+        <w:t xml:space="preserve"> kre</w:t>
+      </w:r>
+      <w:r>
+        <w:rPr>
+          <w:rFonts w:ascii="Times New Roman" w:hAnsi="Times New Roman" w:cs="Times New Roman"/>
+          <w:sz w:val="24"/>
+          <w:szCs w:val="24"/>
+        </w:rPr>
+        <w:t>dit, ima račun otvoren više od  godinu dana</w:t>
+      </w:r>
+      <w:r>
+        <w:rPr>
+          <w:rFonts w:ascii="Times New Roman" w:hAnsi="Times New Roman" w:cs="Times New Roman"/>
+          <w:sz w:val="24"/>
+          <w:szCs w:val="24"/>
+        </w:rPr>
+        <w:t>,</w:t>
+      </w:r>
+    </w:p>
+    <w:p>
+      <w:pPr>
+        <w:pStyle w:val="ListParagraph"/>
+        <w:numPr>
+          <w:ilvl w:val="0"/>
+          <w:numId w:val="28"/>
+        </w:numPr>
+        <w:jc w:val="both"/>
+        <w:rPr>
+          <w:rFonts w:ascii="Times New Roman" w:hAnsi="Times New Roman" w:cs="Times New Roman"/>
+          <w:sz w:val="24"/>
+          <w:szCs w:val="24"/>
+        </w:rPr>
+      </w:pPr>
+      <w:r>
+        <w:rPr>
+          <w:rFonts w:ascii="Times New Roman" w:hAnsi="Times New Roman" w:cs="Times New Roman"/>
+          <w:sz w:val="24"/>
+          <w:szCs w:val="24"/>
+        </w:rPr>
+        <w:t>Izlaz: Dodatni bodovi su 4</w:t>
+      </w:r>
+    </w:p>
+    <w:p>
+      <w:pPr>
+        <w:pStyle w:val="ListParagraph"/>
+        <w:numPr>
+          <w:ilvl w:val="0"/>
+          <w:numId w:val="26"/>
+        </w:numPr>
+        <w:jc w:val="both"/>
+        <w:rPr>
+          <w:rFonts w:ascii="Times New Roman" w:hAnsi="Times New Roman" w:cs="Times New Roman"/>
+          <w:sz w:val="24"/>
+          <w:szCs w:val="24"/>
+        </w:rPr>
+      </w:pPr>
+      <w:r>
+        <w:rPr>
+          <w:rFonts w:ascii="Times New Roman" w:hAnsi="Times New Roman" w:cs="Times New Roman"/>
+          <w:sz w:val="24"/>
+          <w:szCs w:val="24"/>
+        </w:rPr>
+        <w:lastRenderedPageBreak/>
+        <w:t>Računanje konačne kamate</w:t>
+      </w:r>
+    </w:p>
+    <w:p>
+      <w:pPr>
+        <w:pStyle w:val="ListParagraph"/>
+        <w:numPr>
+          <w:ilvl w:val="0"/>
+          <w:numId w:val="29"/>
+        </w:numPr>
+        <w:jc w:val="both"/>
+        <w:rPr>
+          <w:rFonts w:ascii="Times New Roman" w:hAnsi="Times New Roman" w:cs="Times New Roman"/>
+          <w:sz w:val="24"/>
+          <w:szCs w:val="24"/>
+        </w:rPr>
+      </w:pPr>
+      <w:r>
+        <w:rPr>
+          <w:rFonts w:ascii="Times New Roman" w:hAnsi="Times New Roman" w:cs="Times New Roman"/>
+          <w:sz w:val="24"/>
+          <w:szCs w:val="24"/>
+        </w:rPr>
+        <w:t xml:space="preserve">Ulaz: osnovna kamata – 6%, nagradnih bodova </w:t>
+      </w:r>
+      <w:r>
+        <w:rPr>
+          <w:rFonts w:ascii="Times New Roman" w:hAnsi="Times New Roman" w:cs="Times New Roman"/>
+          <w:sz w:val="24"/>
+          <w:szCs w:val="24"/>
+        </w:rPr>
+        <w:t>8</w:t>
+      </w:r>
+    </w:p>
+    <w:p>
+      <w:pPr>
+        <w:pStyle w:val="ListParagraph"/>
+        <w:numPr>
+          <w:ilvl w:val="0"/>
+          <w:numId w:val="29"/>
+        </w:numPr>
+        <w:jc w:val="both"/>
+        <w:rPr>
+          <w:rFonts w:ascii="Times New Roman" w:hAnsi="Times New Roman" w:cs="Times New Roman"/>
+          <w:sz w:val="24"/>
+          <w:szCs w:val="24"/>
+        </w:rPr>
+      </w:pPr>
+      <w:r>
+        <w:rPr>
+          <w:rFonts w:ascii="Times New Roman" w:hAnsi="Times New Roman" w:cs="Times New Roman"/>
+          <w:sz w:val="24"/>
+          <w:szCs w:val="24"/>
+        </w:rPr>
+        <w:t xml:space="preserve">Izlaz: ukupna kamata je </w:t>
+      </w:r>
+      <w:r>
+        <w:rPr>
+          <w:rFonts w:ascii="Times New Roman" w:hAnsi="Times New Roman" w:cs="Times New Roman"/>
+          <w:sz w:val="24"/>
+          <w:szCs w:val="24"/>
+        </w:rPr>
+        <w:t>5.7</w:t>
+      </w:r>
+      <w:r>
+        <w:rPr>
+          <w:rFonts w:ascii="Times New Roman" w:hAnsi="Times New Roman" w:cs="Times New Roman"/>
+          <w:sz w:val="24"/>
+          <w:szCs w:val="24"/>
+        </w:rPr>
+        <w:t xml:space="preserve">%, ukupno nagradnih bodova </w:t>
+      </w:r>
+      <w:r>
+        <w:rPr>
+          <w:rFonts w:ascii="Times New Roman" w:hAnsi="Times New Roman" w:cs="Times New Roman"/>
+          <w:sz w:val="24"/>
+          <w:szCs w:val="24"/>
+        </w:rPr>
+        <w:t>7 (jedan oduzet)</w:t>
+      </w:r>
+    </w:p>
+    <w:p>
+      <w:pPr>
+        <w:pStyle w:val="ListParagraph"/>
+        <w:numPr>
+          <w:ilvl w:val="0"/>
+          <w:numId w:val="25"/>
+        </w:numPr>
+        <w:jc w:val="both"/>
+        <w:rPr>
+          <w:rFonts w:ascii="Times New Roman" w:hAnsi="Times New Roman" w:cs="Times New Roman"/>
+          <w:sz w:val="24"/>
+          <w:szCs w:val="24"/>
+        </w:rPr>
+      </w:pPr>
+      <w:r>
+        <w:rPr>
+          <w:rFonts w:ascii="Times New Roman" w:hAnsi="Times New Roman" w:cs="Times New Roman"/>
+          <w:sz w:val="24"/>
+          <w:szCs w:val="24"/>
+        </w:rPr>
+        <w:t>Na osnovu</w:t>
+      </w:r>
+      <w:r>
+        <w:rPr>
+          <w:rFonts w:ascii="Times New Roman" w:hAnsi="Times New Roman" w:cs="Times New Roman"/>
+          <w:sz w:val="24"/>
+          <w:szCs w:val="24"/>
+        </w:rPr>
+        <w:t xml:space="preserve"> dobijenih podataka se računa m</w:t>
+      </w:r>
+      <w:r>
+        <w:rPr>
+          <w:rFonts w:ascii="Times New Roman" w:hAnsi="Times New Roman" w:cs="Times New Roman"/>
+          <w:sz w:val="24"/>
+          <w:szCs w:val="24"/>
+        </w:rPr>
+        <w:t xml:space="preserve">esečna rata: u ovom slučaju ona iznosi </w:t>
+      </w:r>
+      <w:r>
+        <w:rPr>
+          <w:rFonts w:ascii="Times New Roman" w:hAnsi="Times New Roman" w:cs="Times New Roman"/>
+          <w:sz w:val="24"/>
+          <w:szCs w:val="24"/>
+        </w:rPr>
+        <w:t>352</w:t>
+      </w:r>
+      <w:r>
+        <w:rPr>
+          <w:rFonts w:ascii="Times New Roman" w:hAnsi="Times New Roman" w:cs="Times New Roman"/>
+          <w:sz w:val="24"/>
+          <w:szCs w:val="24"/>
+        </w:rPr>
+        <w:t>€</w:t>
+      </w:r>
+    </w:p>
+    <w:p>
+      <w:pPr>
+        <w:pStyle w:val="ListParagraph"/>
+        <w:numPr>
+          <w:ilvl w:val="0"/>
+          <w:numId w:val="25"/>
+        </w:numPr>
+        <w:jc w:val="both"/>
+        <w:rPr>
+          <w:rFonts w:ascii="Times New Roman" w:hAnsi="Times New Roman" w:cs="Times New Roman"/>
+          <w:sz w:val="24"/>
+          <w:szCs w:val="24"/>
+        </w:rPr>
+      </w:pPr>
+      <w:r>
+        <w:rPr>
+          <w:rFonts w:ascii="Times New Roman" w:hAnsi="Times New Roman" w:cs="Times New Roman"/>
+          <w:sz w:val="24"/>
+          <w:szCs w:val="24"/>
+        </w:rPr>
+        <w:t>Prov</w:t>
+      </w:r>
+      <w:r>
+        <w:rPr>
+          <w:rFonts w:ascii="Times New Roman" w:hAnsi="Times New Roman" w:cs="Times New Roman"/>
+          <w:sz w:val="24"/>
+          <w:szCs w:val="24"/>
+        </w:rPr>
+        <w:t>era</w:t>
+      </w:r>
+      <w:r>
+        <w:rPr>
+          <w:rFonts w:ascii="Times New Roman" w:hAnsi="Times New Roman" w:cs="Times New Roman"/>
+          <w:sz w:val="24"/>
+          <w:szCs w:val="24"/>
+        </w:rPr>
+        <w:t xml:space="preserve"> uslova vezanih za klijenta i m</w:t>
+      </w:r>
+      <w:r>
+        <w:rPr>
+          <w:rFonts w:ascii="Times New Roman" w:hAnsi="Times New Roman" w:cs="Times New Roman"/>
+          <w:sz w:val="24"/>
+          <w:szCs w:val="24"/>
+        </w:rPr>
+        <w:t xml:space="preserve">esečnu ratu: </w:t>
+      </w:r>
+    </w:p>
+    <w:p>
+      <w:pPr>
+        <w:pStyle w:val="ListParagraph"/>
+        <w:numPr>
+          <w:ilvl w:val="1"/>
+          <w:numId w:val="23"/>
+        </w:numPr>
+        <w:jc w:val="both"/>
+        <w:rPr>
+          <w:rFonts w:ascii="Times New Roman" w:hAnsi="Times New Roman" w:cs="Times New Roman"/>
+          <w:sz w:val="24"/>
+          <w:szCs w:val="24"/>
+        </w:rPr>
+      </w:pPr>
+      <w:r>
+        <w:rPr>
+          <w:rFonts w:ascii="Times New Roman" w:hAnsi="Times New Roman" w:cs="Times New Roman"/>
+          <w:sz w:val="24"/>
+          <w:szCs w:val="24"/>
+        </w:rPr>
+        <w:t>Ulaz: mesečna primanja – 1 0</w:t>
+      </w:r>
+      <w:r>
+        <w:rPr>
+          <w:rFonts w:ascii="Times New Roman" w:hAnsi="Times New Roman" w:cs="Times New Roman"/>
+          <w:sz w:val="24"/>
+          <w:szCs w:val="24"/>
+        </w:rPr>
+        <w:t>00 €</w:t>
+      </w:r>
+      <w:r>
+        <w:rPr>
+          <w:rFonts w:ascii="Times New Roman" w:hAnsi="Times New Roman" w:cs="Times New Roman"/>
+          <w:sz w:val="24"/>
+          <w:szCs w:val="24"/>
+        </w:rPr>
+        <w:t xml:space="preserve">, </w:t>
+      </w:r>
+      <w:r>
+        <w:rPr>
+          <w:rFonts w:ascii="Times New Roman" w:hAnsi="Times New Roman" w:cs="Times New Roman"/>
+          <w:sz w:val="24"/>
+          <w:szCs w:val="24"/>
+        </w:rPr>
+        <w:t xml:space="preserve">iznos rate – </w:t>
+      </w:r>
+      <w:r>
+        <w:rPr>
+          <w:rFonts w:ascii="Times New Roman" w:hAnsi="Times New Roman" w:cs="Times New Roman"/>
+          <w:sz w:val="24"/>
+          <w:szCs w:val="24"/>
+        </w:rPr>
+        <w:t>352</w:t>
+      </w:r>
+      <w:r>
+        <w:rPr>
+          <w:rFonts w:ascii="Times New Roman" w:hAnsi="Times New Roman" w:cs="Times New Roman"/>
+          <w:sz w:val="24"/>
+          <w:szCs w:val="24"/>
+        </w:rPr>
+        <w:t>€</w:t>
+      </w:r>
+    </w:p>
+    <w:p>
+      <w:pPr>
+        <w:pStyle w:val="ListParagraph"/>
+        <w:numPr>
+          <w:ilvl w:val="1"/>
+          <w:numId w:val="23"/>
+        </w:numPr>
+        <w:jc w:val="both"/>
+        <w:rPr>
+          <w:rFonts w:ascii="Times New Roman" w:hAnsi="Times New Roman" w:cs="Times New Roman"/>
+          <w:sz w:val="24"/>
+          <w:szCs w:val="24"/>
+        </w:rPr>
+      </w:pPr>
+      <w:r>
+        <w:rPr>
+          <w:rFonts w:ascii="Times New Roman" w:hAnsi="Times New Roman" w:cs="Times New Roman"/>
+          <w:sz w:val="24"/>
+          <w:szCs w:val="24"/>
+        </w:rPr>
+        <w:t>M</w:t>
+      </w:r>
+      <w:r>
+        <w:rPr>
+          <w:rFonts w:ascii="Times New Roman" w:hAnsi="Times New Roman" w:cs="Times New Roman"/>
+          <w:sz w:val="24"/>
+          <w:szCs w:val="24"/>
+        </w:rPr>
+        <w:t>esečna rata čin</w:t>
+      </w:r>
+      <w:r>
+        <w:rPr>
+          <w:rFonts w:ascii="Times New Roman" w:hAnsi="Times New Roman" w:cs="Times New Roman"/>
+          <w:sz w:val="24"/>
+          <w:szCs w:val="24"/>
+        </w:rPr>
+        <w:t>i manje od 40% primanja</w:t>
+      </w:r>
+    </w:p>
+    <w:p>
+      <w:pPr>
+        <w:pStyle w:val="ListParagraph"/>
+        <w:numPr>
+          <w:ilvl w:val="1"/>
+          <w:numId w:val="23"/>
+        </w:numPr>
+        <w:jc w:val="both"/>
+        <w:rPr>
+          <w:rFonts w:ascii="Times New Roman" w:hAnsi="Times New Roman" w:cs="Times New Roman"/>
+          <w:sz w:val="24"/>
+          <w:szCs w:val="24"/>
+        </w:rPr>
+      </w:pPr>
+      <w:r>
+        <w:rPr>
+          <w:rFonts w:ascii="Times New Roman" w:hAnsi="Times New Roman" w:cs="Times New Roman"/>
+          <w:sz w:val="24"/>
+          <w:szCs w:val="24"/>
+        </w:rPr>
+        <w:t xml:space="preserve">Izlaz: Zahtev za kredit se </w:t>
+      </w:r>
+      <w:r>
+        <w:rPr>
+          <w:rFonts w:ascii="Times New Roman" w:hAnsi="Times New Roman" w:cs="Times New Roman"/>
+          <w:sz w:val="24"/>
+          <w:szCs w:val="24"/>
+        </w:rPr>
+        <w:t>prihvata klijentu se šalje kreirana ponuda</w:t>
+      </w:r>
+      <w:r>
+        <w:rPr>
+          <w:rFonts w:ascii="Times New Roman" w:hAnsi="Times New Roman" w:cs="Times New Roman"/>
+          <w:sz w:val="24"/>
+          <w:szCs w:val="24"/>
+        </w:rPr>
+        <w:t>.</w:t>
+      </w:r>
+    </w:p>
+    <w:p>
+      <w:pPr>
+        <w:pStyle w:val="ListParagraph"/>
+        <w:numPr>
+          <w:ilvl w:val="0"/>
+          <w:numId w:val="25"/>
+        </w:numPr>
+        <w:jc w:val="both"/>
+        <w:rPr>
+          <w:rFonts w:ascii="Times New Roman" w:hAnsi="Times New Roman" w:cs="Times New Roman"/>
+          <w:sz w:val="24"/>
+          <w:szCs w:val="24"/>
+        </w:rPr>
+      </w:pPr>
+      <w:r>
+        <w:rPr>
+          <w:rFonts w:ascii="Times New Roman" w:hAnsi="Times New Roman" w:cs="Times New Roman"/>
+          <w:sz w:val="24"/>
+          <w:szCs w:val="24"/>
+        </w:rPr>
+        <w:t>Klijent dobija ponudu i na njemu je da odluči.</w:t>
+      </w:r>
+    </w:p>
+    <w:p>
+      <w:pPr>
+        <w:pStyle w:val="Heading2"/>
+      </w:pPr>
+    </w:p>
+    <w:p>
+      <w:pPr>
+        <w:pStyle w:val="Heading2"/>
+      </w:pPr>
+      <w:r>
+        <w:t>Literatura</w:t>
+      </w:r>
+    </w:p>
+    <w:p>
+      <w:pPr>
+        <w:pStyle w:val="ListParagraph"/>
+        <w:numPr>
+          <w:ilvl w:val="0"/>
+          <w:numId w:val="44"/>
+        </w:numPr>
+        <w:rPr>
+          <w:sz w:val="22"/>
+          <w:szCs w:val="22"/>
+        </w:rPr>
+      </w:pPr>
+      <w:r>
+        <w:rPr>
+          <w:sz w:val="22"/>
+          <w:szCs w:val="22"/>
+        </w:rPr>
+        <w:t>https://www.seminarski-diplomski.co.rs/BANKARSTVO%20I%20MONETARNA%20EKONOMIJA/PojamKredita.html</w:t>
+      </w:r>
+    </w:p>
+    <w:p>
+      <w:pPr>
+        <w:pStyle w:val="ListParagraph"/>
+        <w:numPr>
+          <w:ilvl w:val="0"/>
+          <w:numId w:val="44"/>
+        </w:numPr>
+        <w:rPr>
+          <w:sz w:val="22"/>
+          <w:szCs w:val="22"/>
+        </w:rPr>
+      </w:pPr>
+      <w:r>
+        <w:rPr>
+          <w:sz w:val="22"/>
+          <w:szCs w:val="22"/>
+        </w:rPr>
+        <w:t>https://canvas.ftn.uns.ac.rs/courses/1981/files/folder/Ve%C5%BEbe/Ve%C5%BEba%204%20-%20Projekat?preview=26111</w:t>
       </w:r>
     </w:p>
     <w:sectPr>
@@ -1675,6 +3138,93 @@
 </w:document>
 </file>
 
+<file path=word/endnotes.xml><?xml version="1.0" encoding="utf-8"?>
+<w:endnotes xmlns:ve="http://schemas.openxmlformats.org/markup-compatibility/2006" xmlns:o="urn:schemas-microsoft-com:office:office" xmlns:r="http://schemas.openxmlformats.org/officeDocument/2006/relationships" xmlns:m="http://schemas.openxmlformats.org/officeDocument/2006/math" xmlns:v="urn:schemas-microsoft-com:vml" xmlns:wp="http://schemas.openxmlformats.org/drawingml/2006/wordprocessingDrawing" xmlns:w10="urn:schemas-microsoft-com:office:word" xmlns:w="http://schemas.openxmlformats.org/wordprocessingml/2006/main" xmlns:wne="http://schemas.microsoft.com/office/word/2006/wordml">
+  <w:endnote w:type="separator" w:id="0">
+    <w:p>
+      <w:pPr>
+        <w:spacing w:after="0" w:line="240" w:lineRule="auto"/>
+      </w:pPr>
+      <w:r>
+        <w:separator/>
+      </w:r>
+    </w:p>
+  </w:endnote>
+  <w:endnote w:type="continuationSeparator" w:id="1">
+    <w:p>
+      <w:pPr>
+        <w:spacing w:after="0" w:line="240" w:lineRule="auto"/>
+      </w:pPr>
+      <w:r>
+        <w:continuationSeparator/>
+      </w:r>
+    </w:p>
+  </w:endnote>
+</w:endnotes>
+</file>
+
+<file path=word/footnotes.xml><?xml version="1.0" encoding="utf-8"?>
+<w:footnotes xmlns:ve="http://schemas.openxmlformats.org/markup-compatibility/2006" xmlns:o="urn:schemas-microsoft-com:office:office" xmlns:r="http://schemas.openxmlformats.org/officeDocument/2006/relationships" xmlns:m="http://schemas.openxmlformats.org/officeDocument/2006/math" xmlns:v="urn:schemas-microsoft-com:vml" xmlns:wp="http://schemas.openxmlformats.org/drawingml/2006/wordprocessingDrawing" xmlns:w10="urn:schemas-microsoft-com:office:word" xmlns:w="http://schemas.openxmlformats.org/wordprocessingml/2006/main" xmlns:wne="http://schemas.microsoft.com/office/word/2006/wordml">
+  <w:footnote w:type="separator" w:id="0">
+    <w:p>
+      <w:pPr>
+        <w:spacing w:after="0" w:line="240" w:lineRule="auto"/>
+      </w:pPr>
+      <w:r>
+        <w:separator/>
+      </w:r>
+    </w:p>
+  </w:footnote>
+  <w:footnote w:type="continuationSeparator" w:id="1">
+    <w:p>
+      <w:pPr>
+        <w:spacing w:after="0" w:line="240" w:lineRule="auto"/>
+      </w:pPr>
+      <w:r>
+        <w:continuationSeparator/>
+      </w:r>
+    </w:p>
+  </w:footnote>
+  <w:footnote w:id="2">
+    <w:p>
+      <w:pPr>
+        <w:pStyle w:val="FootnoteText"/>
+        <w:rPr>
+          <w:lang w:val="en-GB"/>
+        </w:rPr>
+      </w:pPr>
+      <w:r>
+        <w:rPr>
+          <w:rStyle w:val="FootnoteReference"/>
+        </w:rPr>
+        <w:footnoteRef/>
+      </w:r>
+      <w:r>
+        <w:t xml:space="preserve"> </w:t>
+      </w:r>
+      <w:r>
+        <w:rPr>
+          <w:lang w:val="en-GB"/>
+        </w:rPr>
+        <w:t>Pravilo za kazneni bod pod A. podseća na primer sa repozitorijumima – pravilo mogu</w:t>
+      </w:r>
+      <w:r>
+        <w:rPr>
+          <w:lang/>
+        </w:rPr>
+        <w:t>ći zavisnik</w:t>
+      </w:r>
+      <w:r>
+        <w:rPr>
+          <w:lang w:val="en-GB"/>
+        </w:rPr>
+        <w:t xml:space="preserve"> </w:t>
+      </w:r>
+    </w:p>
+  </w:footnote>
+</w:footnotes>
+</file>
+
 <file path=word/numbering.xml><?xml version="1.0" encoding="utf-8"?>
 <w:numbering xmlns:ve="http://schemas.openxmlformats.org/markup-compatibility/2006" xmlns:o="urn:schemas-microsoft-com:office:office" xmlns:r="http://schemas.openxmlformats.org/officeDocument/2006/relationships" xmlns:m="http://schemas.openxmlformats.org/officeDocument/2006/math" xmlns:v="urn:schemas-microsoft-com:vml" xmlns:wp="http://schemas.openxmlformats.org/drawingml/2006/wordprocessingDrawing" xmlns:w10="urn:schemas-microsoft-com:office:word" xmlns:w="http://schemas.openxmlformats.org/wordprocessingml/2006/main" xmlns:wne="http://schemas.microsoft.com/office/word/2006/wordml">
   <w:abstractNum w:abstractNumId="0">
@@ -1790,6 +3340,92 @@
     </w:lvl>
   </w:abstractNum>
   <w:abstractNum w:abstractNumId="1">
+    <w:nsid w:val="06C26DE0"/>
+    <w:multiLevelType w:val="hybridMultilevel"/>
+    <w:tmpl w:val="E8DE0F4E"/>
+    <w:lvl w:ilvl="0" w:tplc="04090015">
+      <w:start w:val="1"/>
+      <w:numFmt w:val="upperLetter"/>
+      <w:lvlText w:val="%1."/>
+      <w:lvlJc w:val="left"/>
+      <w:pPr>
+        <w:ind w:left="2160" w:hanging="180"/>
+      </w:pPr>
+    </w:lvl>
+    <w:lvl w:ilvl="1" w:tplc="08090019" w:tentative="1">
+      <w:start w:val="1"/>
+      <w:numFmt w:val="lowerLetter"/>
+      <w:lvlText w:val="%2."/>
+      <w:lvlJc w:val="left"/>
+      <w:pPr>
+        <w:ind w:left="1440" w:hanging="360"/>
+      </w:pPr>
+    </w:lvl>
+    <w:lvl w:ilvl="2" w:tplc="0809001B" w:tentative="1">
+      <w:start w:val="1"/>
+      <w:numFmt w:val="lowerRoman"/>
+      <w:lvlText w:val="%3."/>
+      <w:lvlJc w:val="right"/>
+      <w:pPr>
+        <w:ind w:left="2160" w:hanging="180"/>
+      </w:pPr>
+    </w:lvl>
+    <w:lvl w:ilvl="3" w:tplc="0809000F" w:tentative="1">
+      <w:start w:val="1"/>
+      <w:numFmt w:val="decimal"/>
+      <w:lvlText w:val="%4."/>
+      <w:lvlJc w:val="left"/>
+      <w:pPr>
+        <w:ind w:left="2880" w:hanging="360"/>
+      </w:pPr>
+    </w:lvl>
+    <w:lvl w:ilvl="4" w:tplc="08090019" w:tentative="1">
+      <w:start w:val="1"/>
+      <w:numFmt w:val="lowerLetter"/>
+      <w:lvlText w:val="%5."/>
+      <w:lvlJc w:val="left"/>
+      <w:pPr>
+        <w:ind w:left="3600" w:hanging="360"/>
+      </w:pPr>
+    </w:lvl>
+    <w:lvl w:ilvl="5" w:tplc="0809001B" w:tentative="1">
+      <w:start w:val="1"/>
+      <w:numFmt w:val="lowerRoman"/>
+      <w:lvlText w:val="%6."/>
+      <w:lvlJc w:val="right"/>
+      <w:pPr>
+        <w:ind w:left="4320" w:hanging="180"/>
+      </w:pPr>
+    </w:lvl>
+    <w:lvl w:ilvl="6" w:tplc="0809000F" w:tentative="1">
+      <w:start w:val="1"/>
+      <w:numFmt w:val="decimal"/>
+      <w:lvlText w:val="%7."/>
+      <w:lvlJc w:val="left"/>
+      <w:pPr>
+        <w:ind w:left="5040" w:hanging="360"/>
+      </w:pPr>
+    </w:lvl>
+    <w:lvl w:ilvl="7" w:tplc="08090019" w:tentative="1">
+      <w:start w:val="1"/>
+      <w:numFmt w:val="lowerLetter"/>
+      <w:lvlText w:val="%8."/>
+      <w:lvlJc w:val="left"/>
+      <w:pPr>
+        <w:ind w:left="5760" w:hanging="360"/>
+      </w:pPr>
+    </w:lvl>
+    <w:lvl w:ilvl="8" w:tplc="0809001B" w:tentative="1">
+      <w:start w:val="1"/>
+      <w:numFmt w:val="lowerRoman"/>
+      <w:lvlText w:val="%9."/>
+      <w:lvlJc w:val="right"/>
+      <w:pPr>
+        <w:ind w:left="6480" w:hanging="180"/>
+      </w:pPr>
+    </w:lvl>
+  </w:abstractNum>
+  <w:abstractNum w:abstractNumId="2">
     <w:nsid w:val="0798701A"/>
     <w:multiLevelType w:val="hybridMultilevel"/>
     <w:tmpl w:val="BD503768"/>
@@ -1901,7 +3537,7 @@
       </w:rPr>
     </w:lvl>
   </w:abstractNum>
-  <w:abstractNum w:abstractNumId="2">
+  <w:abstractNum w:abstractNumId="3">
     <w:nsid w:val="07DC3640"/>
     <w:multiLevelType w:val="hybridMultilevel"/>
     <w:tmpl w:val="CAB05668"/>
@@ -1987,7 +3623,7 @@
       </w:pPr>
     </w:lvl>
   </w:abstractNum>
-  <w:abstractNum w:abstractNumId="3">
+  <w:abstractNum w:abstractNumId="4">
     <w:nsid w:val="0AE8182C"/>
     <w:multiLevelType w:val="multilevel"/>
     <w:tmpl w:val="0409001D"/>
@@ -2073,7 +3709,7 @@
       </w:pPr>
     </w:lvl>
   </w:abstractNum>
-  <w:abstractNum w:abstractNumId="4">
+  <w:abstractNum w:abstractNumId="5">
     <w:nsid w:val="0C21116C"/>
     <w:multiLevelType w:val="hybridMultilevel"/>
     <w:tmpl w:val="2E9ED95C"/>
@@ -2159,7 +3795,7 @@
       </w:pPr>
     </w:lvl>
   </w:abstractNum>
-  <w:abstractNum w:abstractNumId="5">
+  <w:abstractNum w:abstractNumId="6">
     <w:nsid w:val="0CBB13EA"/>
     <w:multiLevelType w:val="multilevel"/>
     <w:tmpl w:val="0409001D"/>
@@ -2245,7 +3881,7 @@
       </w:pPr>
     </w:lvl>
   </w:abstractNum>
-  <w:abstractNum w:abstractNumId="6">
+  <w:abstractNum w:abstractNumId="7">
     <w:nsid w:val="126D2585"/>
     <w:multiLevelType w:val="multilevel"/>
     <w:tmpl w:val="0409001D"/>
@@ -2331,7 +3967,7 @@
       </w:pPr>
     </w:lvl>
   </w:abstractNum>
-  <w:abstractNum w:abstractNumId="7">
+  <w:abstractNum w:abstractNumId="8">
     <w:nsid w:val="137B14E0"/>
     <w:multiLevelType w:val="hybridMultilevel"/>
     <w:tmpl w:val="0570E36E"/>
@@ -2444,7 +4080,7 @@
       </w:rPr>
     </w:lvl>
   </w:abstractNum>
-  <w:abstractNum w:abstractNumId="8">
+  <w:abstractNum w:abstractNumId="9">
     <w:nsid w:val="165A2B94"/>
     <w:multiLevelType w:val="hybridMultilevel"/>
     <w:tmpl w:val="A4B2EFB4"/>
@@ -2530,7 +4166,7 @@
       </w:pPr>
     </w:lvl>
   </w:abstractNum>
-  <w:abstractNum w:abstractNumId="9">
+  <w:abstractNum w:abstractNumId="10">
     <w:nsid w:val="173750AA"/>
     <w:multiLevelType w:val="hybridMultilevel"/>
     <w:tmpl w:val="A10E46F2"/>
@@ -2642,7 +4278,7 @@
       </w:rPr>
     </w:lvl>
   </w:abstractNum>
-  <w:abstractNum w:abstractNumId="10">
+  <w:abstractNum w:abstractNumId="11">
     <w:nsid w:val="17E72C24"/>
     <w:multiLevelType w:val="multilevel"/>
     <w:tmpl w:val="0409001D"/>
@@ -2728,7 +4364,7 @@
       </w:pPr>
     </w:lvl>
   </w:abstractNum>
-  <w:abstractNum w:abstractNumId="11">
+  <w:abstractNum w:abstractNumId="12">
     <w:nsid w:val="1A822948"/>
     <w:multiLevelType w:val="hybridMultilevel"/>
     <w:tmpl w:val="D38AE912"/>
@@ -2840,7 +4476,7 @@
       </w:rPr>
     </w:lvl>
   </w:abstractNum>
-  <w:abstractNum w:abstractNumId="12">
+  <w:abstractNum w:abstractNumId="13">
     <w:nsid w:val="1C702F7F"/>
     <w:multiLevelType w:val="hybridMultilevel"/>
     <w:tmpl w:val="96F0233A"/>
@@ -2952,7 +4588,7 @@
       </w:rPr>
     </w:lvl>
   </w:abstractNum>
-  <w:abstractNum w:abstractNumId="13">
+  <w:abstractNum w:abstractNumId="14">
     <w:nsid w:val="1C966F63"/>
     <w:multiLevelType w:val="multilevel"/>
     <w:tmpl w:val="0409001D"/>
@@ -3038,7 +4674,7 @@
       </w:pPr>
     </w:lvl>
   </w:abstractNum>
-  <w:abstractNum w:abstractNumId="14">
+  <w:abstractNum w:abstractNumId="15">
     <w:nsid w:val="1F634E9E"/>
     <w:multiLevelType w:val="hybridMultilevel"/>
     <w:tmpl w:val="17D6EF16"/>
@@ -3150,7 +4786,7 @@
       </w:rPr>
     </w:lvl>
   </w:abstractNum>
-  <w:abstractNum w:abstractNumId="15">
+  <w:abstractNum w:abstractNumId="16">
     <w:nsid w:val="1F855C44"/>
     <w:multiLevelType w:val="hybridMultilevel"/>
     <w:tmpl w:val="B016D60E"/>
@@ -3239,7 +4875,7 @@
       </w:pPr>
     </w:lvl>
   </w:abstractNum>
-  <w:abstractNum w:abstractNumId="16">
+  <w:abstractNum w:abstractNumId="17">
     <w:nsid w:val="21ED32A8"/>
     <w:multiLevelType w:val="hybridMultilevel"/>
     <w:tmpl w:val="17709532"/>
@@ -3351,7 +4987,7 @@
       </w:rPr>
     </w:lvl>
   </w:abstractNum>
-  <w:abstractNum w:abstractNumId="17">
+  <w:abstractNum w:abstractNumId="18">
     <w:nsid w:val="233C67C2"/>
     <w:multiLevelType w:val="hybridMultilevel"/>
     <w:tmpl w:val="98FA2E64"/>
@@ -3464,7 +5100,7 @@
       </w:rPr>
     </w:lvl>
   </w:abstractNum>
-  <w:abstractNum w:abstractNumId="18">
+  <w:abstractNum w:abstractNumId="19">
     <w:nsid w:val="277D127E"/>
     <w:multiLevelType w:val="hybridMultilevel"/>
     <w:tmpl w:val="DC74F92A"/>
@@ -3553,7 +5189,7 @@
       </w:pPr>
     </w:lvl>
   </w:abstractNum>
-  <w:abstractNum w:abstractNumId="19">
+  <w:abstractNum w:abstractNumId="20">
     <w:nsid w:val="27911AB1"/>
     <w:multiLevelType w:val="multilevel"/>
     <w:tmpl w:val="0409001D"/>
@@ -3639,7 +5275,7 @@
       </w:pPr>
     </w:lvl>
   </w:abstractNum>
-  <w:abstractNum w:abstractNumId="20">
+  <w:abstractNum w:abstractNumId="21">
     <w:nsid w:val="27C606DA"/>
     <w:multiLevelType w:val="hybridMultilevel"/>
     <w:tmpl w:val="C43261F8"/>
@@ -3750,7 +5386,7 @@
       </w:rPr>
     </w:lvl>
   </w:abstractNum>
-  <w:abstractNum w:abstractNumId="21">
+  <w:abstractNum w:abstractNumId="22">
     <w:nsid w:val="29F13B55"/>
     <w:multiLevelType w:val="hybridMultilevel"/>
     <w:tmpl w:val="E6469754"/>
@@ -3862,7 +5498,7 @@
       </w:rPr>
     </w:lvl>
   </w:abstractNum>
-  <w:abstractNum w:abstractNumId="22">
+  <w:abstractNum w:abstractNumId="23">
     <w:nsid w:val="2AFE7AAF"/>
     <w:multiLevelType w:val="hybridMultilevel"/>
     <w:tmpl w:val="D0108D0A"/>
@@ -3974,7 +5610,7 @@
       </w:rPr>
     </w:lvl>
   </w:abstractNum>
-  <w:abstractNum w:abstractNumId="23">
+  <w:abstractNum w:abstractNumId="24">
     <w:nsid w:val="2BBA2731"/>
     <w:multiLevelType w:val="hybridMultilevel"/>
     <w:tmpl w:val="8DE4D5DC"/>
@@ -4087,7 +5723,7 @@
       </w:rPr>
     </w:lvl>
   </w:abstractNum>
-  <w:abstractNum w:abstractNumId="24">
+  <w:abstractNum w:abstractNumId="25">
     <w:nsid w:val="2C591679"/>
     <w:multiLevelType w:val="hybridMultilevel"/>
     <w:tmpl w:val="8BD4BD6C"/>
@@ -4199,7 +5835,7 @@
       </w:rPr>
     </w:lvl>
   </w:abstractNum>
-  <w:abstractNum w:abstractNumId="25">
+  <w:abstractNum w:abstractNumId="26">
     <w:nsid w:val="300B5D6F"/>
     <w:multiLevelType w:val="hybridMultilevel"/>
     <w:tmpl w:val="8618F1AE"/>
@@ -4312,7 +5948,7 @@
       </w:rPr>
     </w:lvl>
   </w:abstractNum>
-  <w:abstractNum w:abstractNumId="26">
+  <w:abstractNum w:abstractNumId="27">
     <w:nsid w:val="37876D41"/>
     <w:multiLevelType w:val="hybridMultilevel"/>
     <w:tmpl w:val="C374C98E"/>
@@ -4401,7 +6037,93 @@
       </w:pPr>
     </w:lvl>
   </w:abstractNum>
-  <w:abstractNum w:abstractNumId="27">
+  <w:abstractNum w:abstractNumId="28">
+    <w:nsid w:val="3D935F7B"/>
+    <w:multiLevelType w:val="hybridMultilevel"/>
+    <w:tmpl w:val="7D3ABEB2"/>
+    <w:lvl w:ilvl="0" w:tplc="0809000F">
+      <w:start w:val="1"/>
+      <w:numFmt w:val="decimal"/>
+      <w:lvlText w:val="%1."/>
+      <w:lvlJc w:val="left"/>
+      <w:pPr>
+        <w:ind w:left="720" w:hanging="360"/>
+      </w:pPr>
+    </w:lvl>
+    <w:lvl w:ilvl="1" w:tplc="08090019" w:tentative="1">
+      <w:start w:val="1"/>
+      <w:numFmt w:val="lowerLetter"/>
+      <w:lvlText w:val="%2."/>
+      <w:lvlJc w:val="left"/>
+      <w:pPr>
+        <w:ind w:left="1440" w:hanging="360"/>
+      </w:pPr>
+    </w:lvl>
+    <w:lvl w:ilvl="2" w:tplc="0809001B" w:tentative="1">
+      <w:start w:val="1"/>
+      <w:numFmt w:val="lowerRoman"/>
+      <w:lvlText w:val="%3."/>
+      <w:lvlJc w:val="right"/>
+      <w:pPr>
+        <w:ind w:left="2160" w:hanging="180"/>
+      </w:pPr>
+    </w:lvl>
+    <w:lvl w:ilvl="3" w:tplc="0809000F" w:tentative="1">
+      <w:start w:val="1"/>
+      <w:numFmt w:val="decimal"/>
+      <w:lvlText w:val="%4."/>
+      <w:lvlJc w:val="left"/>
+      <w:pPr>
+        <w:ind w:left="2880" w:hanging="360"/>
+      </w:pPr>
+    </w:lvl>
+    <w:lvl w:ilvl="4" w:tplc="08090019" w:tentative="1">
+      <w:start w:val="1"/>
+      <w:numFmt w:val="lowerLetter"/>
+      <w:lvlText w:val="%5."/>
+      <w:lvlJc w:val="left"/>
+      <w:pPr>
+        <w:ind w:left="3600" w:hanging="360"/>
+      </w:pPr>
+    </w:lvl>
+    <w:lvl w:ilvl="5" w:tplc="0809001B" w:tentative="1">
+      <w:start w:val="1"/>
+      <w:numFmt w:val="lowerRoman"/>
+      <w:lvlText w:val="%6."/>
+      <w:lvlJc w:val="right"/>
+      <w:pPr>
+        <w:ind w:left="4320" w:hanging="180"/>
+      </w:pPr>
+    </w:lvl>
+    <w:lvl w:ilvl="6" w:tplc="0809000F" w:tentative="1">
+      <w:start w:val="1"/>
+      <w:numFmt w:val="decimal"/>
+      <w:lvlText w:val="%7."/>
+      <w:lvlJc w:val="left"/>
+      <w:pPr>
+        <w:ind w:left="5040" w:hanging="360"/>
+      </w:pPr>
+    </w:lvl>
+    <w:lvl w:ilvl="7" w:tplc="08090019" w:tentative="1">
+      <w:start w:val="1"/>
+      <w:numFmt w:val="lowerLetter"/>
+      <w:lvlText w:val="%8."/>
+      <w:lvlJc w:val="left"/>
+      <w:pPr>
+        <w:ind w:left="5760" w:hanging="360"/>
+      </w:pPr>
+    </w:lvl>
+    <w:lvl w:ilvl="8" w:tplc="0809001B" w:tentative="1">
+      <w:start w:val="1"/>
+      <w:numFmt w:val="lowerRoman"/>
+      <w:lvlText w:val="%9."/>
+      <w:lvlJc w:val="right"/>
+      <w:pPr>
+        <w:ind w:left="6480" w:hanging="180"/>
+      </w:pPr>
+    </w:lvl>
+  </w:abstractNum>
+  <w:abstractNum w:abstractNumId="29">
     <w:nsid w:val="43781E00"/>
     <w:multiLevelType w:val="hybridMultilevel"/>
     <w:tmpl w:val="40DCC2CA"/>
@@ -4487,7 +6209,7 @@
       </w:pPr>
     </w:lvl>
   </w:abstractNum>
-  <w:abstractNum w:abstractNumId="28">
+  <w:abstractNum w:abstractNumId="30">
     <w:nsid w:val="52D73A2E"/>
     <w:multiLevelType w:val="hybridMultilevel"/>
     <w:tmpl w:val="5482593E"/>
@@ -4573,7 +6295,7 @@
       </w:pPr>
     </w:lvl>
   </w:abstractNum>
-  <w:abstractNum w:abstractNumId="29">
+  <w:abstractNum w:abstractNumId="31">
     <w:nsid w:val="5D054EDC"/>
     <w:multiLevelType w:val="hybridMultilevel"/>
     <w:tmpl w:val="3E1AB4C0"/>
@@ -4685,7 +6407,7 @@
       </w:rPr>
     </w:lvl>
   </w:abstractNum>
-  <w:abstractNum w:abstractNumId="30">
+  <w:abstractNum w:abstractNumId="32">
     <w:nsid w:val="67433268"/>
     <w:multiLevelType w:val="hybridMultilevel"/>
     <w:tmpl w:val="FD66DDAC"/>
@@ -4797,7 +6519,7 @@
       </w:rPr>
     </w:lvl>
   </w:abstractNum>
-  <w:abstractNum w:abstractNumId="31">
+  <w:abstractNum w:abstractNumId="33">
     <w:nsid w:val="6B125F63"/>
     <w:multiLevelType w:val="hybridMultilevel"/>
     <w:tmpl w:val="31FE5510"/>
@@ -4883,7 +6605,93 @@
       </w:pPr>
     </w:lvl>
   </w:abstractNum>
-  <w:abstractNum w:abstractNumId="32">
+  <w:abstractNum w:abstractNumId="34">
+    <w:nsid w:val="6B9A3635"/>
+    <w:multiLevelType w:val="hybridMultilevel"/>
+    <w:tmpl w:val="7F10F964"/>
+    <w:lvl w:ilvl="0" w:tplc="04090015">
+      <w:start w:val="1"/>
+      <w:numFmt w:val="upperLetter"/>
+      <w:lvlText w:val="%1."/>
+      <w:lvlJc w:val="left"/>
+      <w:pPr>
+        <w:ind w:left="720" w:hanging="360"/>
+      </w:pPr>
+    </w:lvl>
+    <w:lvl w:ilvl="1" w:tplc="08090019" w:tentative="1">
+      <w:start w:val="1"/>
+      <w:numFmt w:val="lowerLetter"/>
+      <w:lvlText w:val="%2."/>
+      <w:lvlJc w:val="left"/>
+      <w:pPr>
+        <w:ind w:left="1440" w:hanging="360"/>
+      </w:pPr>
+    </w:lvl>
+    <w:lvl w:ilvl="2" w:tplc="0809001B" w:tentative="1">
+      <w:start w:val="1"/>
+      <w:numFmt w:val="lowerRoman"/>
+      <w:lvlText w:val="%3."/>
+      <w:lvlJc w:val="right"/>
+      <w:pPr>
+        <w:ind w:left="2160" w:hanging="180"/>
+      </w:pPr>
+    </w:lvl>
+    <w:lvl w:ilvl="3" w:tplc="0809000F" w:tentative="1">
+      <w:start w:val="1"/>
+      <w:numFmt w:val="decimal"/>
+      <w:lvlText w:val="%4."/>
+      <w:lvlJc w:val="left"/>
+      <w:pPr>
+        <w:ind w:left="2880" w:hanging="360"/>
+      </w:pPr>
+    </w:lvl>
+    <w:lvl w:ilvl="4" w:tplc="08090019" w:tentative="1">
+      <w:start w:val="1"/>
+      <w:numFmt w:val="lowerLetter"/>
+      <w:lvlText w:val="%5."/>
+      <w:lvlJc w:val="left"/>
+      <w:pPr>
+        <w:ind w:left="3600" w:hanging="360"/>
+      </w:pPr>
+    </w:lvl>
+    <w:lvl w:ilvl="5" w:tplc="0809001B" w:tentative="1">
+      <w:start w:val="1"/>
+      <w:numFmt w:val="lowerRoman"/>
+      <w:lvlText w:val="%6."/>
+      <w:lvlJc w:val="right"/>
+      <w:pPr>
+        <w:ind w:left="4320" w:hanging="180"/>
+      </w:pPr>
+    </w:lvl>
+    <w:lvl w:ilvl="6" w:tplc="0809000F" w:tentative="1">
+      <w:start w:val="1"/>
+      <w:numFmt w:val="decimal"/>
+      <w:lvlText w:val="%7."/>
+      <w:lvlJc w:val="left"/>
+      <w:pPr>
+        <w:ind w:left="5040" w:hanging="360"/>
+      </w:pPr>
+    </w:lvl>
+    <w:lvl w:ilvl="7" w:tplc="08090019" w:tentative="1">
+      <w:start w:val="1"/>
+      <w:numFmt w:val="lowerLetter"/>
+      <w:lvlText w:val="%8."/>
+      <w:lvlJc w:val="left"/>
+      <w:pPr>
+        <w:ind w:left="5760" w:hanging="360"/>
+      </w:pPr>
+    </w:lvl>
+    <w:lvl w:ilvl="8" w:tplc="0809001B" w:tentative="1">
+      <w:start w:val="1"/>
+      <w:numFmt w:val="lowerRoman"/>
+      <w:lvlText w:val="%9."/>
+      <w:lvlJc w:val="right"/>
+      <w:pPr>
+        <w:ind w:left="6480" w:hanging="180"/>
+      </w:pPr>
+    </w:lvl>
+  </w:abstractNum>
+  <w:abstractNum w:abstractNumId="35">
     <w:nsid w:val="6CEE2600"/>
     <w:multiLevelType w:val="multilevel"/>
     <w:tmpl w:val="0409001D"/>
@@ -4969,7 +6777,7 @@
       </w:pPr>
     </w:lvl>
   </w:abstractNum>
-  <w:abstractNum w:abstractNumId="33">
+  <w:abstractNum w:abstractNumId="36">
     <w:nsid w:val="6D9D7449"/>
     <w:multiLevelType w:val="hybridMultilevel"/>
     <w:tmpl w:val="AB64A986"/>
@@ -5082,7 +6890,93 @@
       </w:rPr>
     </w:lvl>
   </w:abstractNum>
-  <w:abstractNum w:abstractNumId="34">
+  <w:abstractNum w:abstractNumId="37">
+    <w:nsid w:val="6ECD7477"/>
+    <w:multiLevelType w:val="hybridMultilevel"/>
+    <w:tmpl w:val="BA249E14"/>
+    <w:lvl w:ilvl="0" w:tplc="04090015">
+      <w:start w:val="1"/>
+      <w:numFmt w:val="upperLetter"/>
+      <w:lvlText w:val="%1."/>
+      <w:lvlJc w:val="left"/>
+      <w:pPr>
+        <w:ind w:left="1440" w:hanging="360"/>
+      </w:pPr>
+    </w:lvl>
+    <w:lvl w:ilvl="1" w:tplc="08090019" w:tentative="1">
+      <w:start w:val="1"/>
+      <w:numFmt w:val="lowerLetter"/>
+      <w:lvlText w:val="%2."/>
+      <w:lvlJc w:val="left"/>
+      <w:pPr>
+        <w:ind w:left="2160" w:hanging="360"/>
+      </w:pPr>
+    </w:lvl>
+    <w:lvl w:ilvl="2" w:tplc="0809001B" w:tentative="1">
+      <w:start w:val="1"/>
+      <w:numFmt w:val="lowerRoman"/>
+      <w:lvlText w:val="%3."/>
+      <w:lvlJc w:val="right"/>
+      <w:pPr>
+        <w:ind w:left="2880" w:hanging="180"/>
+      </w:pPr>
+    </w:lvl>
+    <w:lvl w:ilvl="3" w:tplc="0809000F" w:tentative="1">
+      <w:start w:val="1"/>
+      <w:numFmt w:val="decimal"/>
+      <w:lvlText w:val="%4."/>
+      <w:lvlJc w:val="left"/>
+      <w:pPr>
+        <w:ind w:left="3600" w:hanging="360"/>
+      </w:pPr>
+    </w:lvl>
+    <w:lvl w:ilvl="4" w:tplc="08090019" w:tentative="1">
+      <w:start w:val="1"/>
+      <w:numFmt w:val="lowerLetter"/>
+      <w:lvlText w:val="%5."/>
+      <w:lvlJc w:val="left"/>
+      <w:pPr>
+        <w:ind w:left="4320" w:hanging="360"/>
+      </w:pPr>
+    </w:lvl>
+    <w:lvl w:ilvl="5" w:tplc="0809001B" w:tentative="1">
+      <w:start w:val="1"/>
+      <w:numFmt w:val="lowerRoman"/>
+      <w:lvlText w:val="%6."/>
+      <w:lvlJc w:val="right"/>
+      <w:pPr>
+        <w:ind w:left="5040" w:hanging="180"/>
+      </w:pPr>
+    </w:lvl>
+    <w:lvl w:ilvl="6" w:tplc="0809000F" w:tentative="1">
+      <w:start w:val="1"/>
+      <w:numFmt w:val="decimal"/>
+      <w:lvlText w:val="%7."/>
+      <w:lvlJc w:val="left"/>
+      <w:pPr>
+        <w:ind w:left="5760" w:hanging="360"/>
+      </w:pPr>
+    </w:lvl>
+    <w:lvl w:ilvl="7" w:tplc="08090019" w:tentative="1">
+      <w:start w:val="1"/>
+      <w:numFmt w:val="lowerLetter"/>
+      <w:lvlText w:val="%8."/>
+      <w:lvlJc w:val="left"/>
+      <w:pPr>
+        <w:ind w:left="6480" w:hanging="360"/>
+      </w:pPr>
+    </w:lvl>
+    <w:lvl w:ilvl="8" w:tplc="0809001B" w:tentative="1">
+      <w:start w:val="1"/>
+      <w:numFmt w:val="lowerRoman"/>
+      <w:lvlText w:val="%9."/>
+      <w:lvlJc w:val="right"/>
+      <w:pPr>
+        <w:ind w:left="7200" w:hanging="180"/>
+      </w:pPr>
+    </w:lvl>
+  </w:abstractNum>
+  <w:abstractNum w:abstractNumId="38">
     <w:nsid w:val="6F736383"/>
     <w:multiLevelType w:val="hybridMultilevel"/>
     <w:tmpl w:val="DA78B130"/>
@@ -5171,7 +7065,7 @@
       </w:pPr>
     </w:lvl>
   </w:abstractNum>
-  <w:abstractNum w:abstractNumId="35">
+  <w:abstractNum w:abstractNumId="39">
     <w:nsid w:val="725F656D"/>
     <w:multiLevelType w:val="hybridMultilevel"/>
     <w:tmpl w:val="D5BAC764"/>
@@ -5260,7 +7154,7 @@
       </w:pPr>
     </w:lvl>
   </w:abstractNum>
-  <w:abstractNum w:abstractNumId="36">
+  <w:abstractNum w:abstractNumId="40">
     <w:nsid w:val="756B6639"/>
     <w:multiLevelType w:val="multilevel"/>
     <w:tmpl w:val="0409001D"/>
@@ -5346,7 +7240,7 @@
       </w:pPr>
     </w:lvl>
   </w:abstractNum>
-  <w:abstractNum w:abstractNumId="37">
+  <w:abstractNum w:abstractNumId="41">
     <w:nsid w:val="775E3583"/>
     <w:multiLevelType w:val="hybridMultilevel"/>
     <w:tmpl w:val="1CD6C616"/>
@@ -5432,7 +7326,7 @@
       </w:pPr>
     </w:lvl>
   </w:abstractNum>
-  <w:abstractNum w:abstractNumId="38">
+  <w:abstractNum w:abstractNumId="42">
     <w:nsid w:val="785658D5"/>
     <w:multiLevelType w:val="hybridMultilevel"/>
     <w:tmpl w:val="50682B90"/>
@@ -5544,10 +7438,10 @@
       </w:rPr>
     </w:lvl>
   </w:abstractNum>
-  <w:abstractNum w:abstractNumId="39">
+  <w:abstractNum w:abstractNumId="43">
     <w:nsid w:val="79080447"/>
     <w:multiLevelType w:val="hybridMultilevel"/>
-    <w:tmpl w:val="5002B064"/>
+    <w:tmpl w:val="01A45DEC"/>
     <w:lvl w:ilvl="0" w:tplc="0409000F">
       <w:start w:val="1"/>
       <w:numFmt w:val="decimal"/>
@@ -5633,7 +7527,7 @@
       </w:pPr>
     </w:lvl>
   </w:abstractNum>
-  <w:abstractNum w:abstractNumId="40">
+  <w:abstractNum w:abstractNumId="44">
     <w:nsid w:val="790A3833"/>
     <w:multiLevelType w:val="hybridMultilevel"/>
     <w:tmpl w:val="833AB3C0"/>
@@ -5745,7 +7639,7 @@
       </w:rPr>
     </w:lvl>
   </w:abstractNum>
-  <w:abstractNum w:abstractNumId="41">
+  <w:abstractNum w:abstractNumId="45">
     <w:nsid w:val="7A3E6AFA"/>
     <w:multiLevelType w:val="hybridMultilevel"/>
     <w:tmpl w:val="EEAE3386"/>
@@ -5857,7 +7751,7 @@
       </w:rPr>
     </w:lvl>
   </w:abstractNum>
-  <w:abstractNum w:abstractNumId="42">
+  <w:abstractNum w:abstractNumId="46">
     <w:nsid w:val="7F1F1905"/>
     <w:multiLevelType w:val="hybridMultilevel"/>
     <w:tmpl w:val="025E4954"/>
@@ -5970,133 +7864,145 @@
     </w:lvl>
   </w:abstractNum>
   <w:num w:numId="1">
-    <w:abstractNumId w:val="25"/>
+    <w:abstractNumId w:val="26"/>
   </w:num>
   <w:num w:numId="2">
-    <w:abstractNumId w:val="17"/>
+    <w:abstractNumId w:val="18"/>
   </w:num>
   <w:num w:numId="3">
-    <w:abstractNumId w:val="23"/>
+    <w:abstractNumId w:val="24"/>
   </w:num>
   <w:num w:numId="4">
-    <w:abstractNumId w:val="7"/>
+    <w:abstractNumId w:val="8"/>
   </w:num>
   <w:num w:numId="5">
-    <w:abstractNumId w:val="31"/>
+    <w:abstractNumId w:val="33"/>
   </w:num>
   <w:num w:numId="6">
-    <w:abstractNumId w:val="4"/>
+    <w:abstractNumId w:val="5"/>
   </w:num>
   <w:num w:numId="7">
-    <w:abstractNumId w:val="8"/>
+    <w:abstractNumId w:val="9"/>
   </w:num>
   <w:num w:numId="8">
     <w:abstractNumId w:val="0"/>
   </w:num>
   <w:num w:numId="9">
+    <w:abstractNumId w:val="23"/>
+  </w:num>
+  <w:num w:numId="10">
+    <w:abstractNumId w:val="45"/>
+  </w:num>
+  <w:num w:numId="11">
+    <w:abstractNumId w:val="32"/>
+  </w:num>
+  <w:num w:numId="12">
+    <w:abstractNumId w:val="15"/>
+  </w:num>
+  <w:num w:numId="13">
+    <w:abstractNumId w:val="39"/>
+  </w:num>
+  <w:num w:numId="14">
+    <w:abstractNumId w:val="25"/>
+  </w:num>
+  <w:num w:numId="15">
+    <w:abstractNumId w:val="10"/>
+  </w:num>
+  <w:num w:numId="16">
+    <w:abstractNumId w:val="2"/>
+  </w:num>
+  <w:num w:numId="17">
+    <w:abstractNumId w:val="44"/>
+  </w:num>
+  <w:num w:numId="18">
+    <w:abstractNumId w:val="43"/>
+  </w:num>
+  <w:num w:numId="19">
+    <w:abstractNumId w:val="42"/>
+  </w:num>
+  <w:num w:numId="20">
+    <w:abstractNumId w:val="13"/>
+  </w:num>
+  <w:num w:numId="21">
     <w:abstractNumId w:val="22"/>
   </w:num>
-  <w:num w:numId="10">
+  <w:num w:numId="22">
+    <w:abstractNumId w:val="17"/>
+  </w:num>
+  <w:num w:numId="23">
+    <w:abstractNumId w:val="21"/>
+  </w:num>
+  <w:num w:numId="24">
+    <w:abstractNumId w:val="38"/>
+  </w:num>
+  <w:num w:numId="25">
+    <w:abstractNumId w:val="27"/>
+  </w:num>
+  <w:num w:numId="26">
+    <w:abstractNumId w:val="19"/>
+  </w:num>
+  <w:num w:numId="27">
+    <w:abstractNumId w:val="46"/>
+  </w:num>
+  <w:num w:numId="28">
+    <w:abstractNumId w:val="12"/>
+  </w:num>
+  <w:num w:numId="29">
+    <w:abstractNumId w:val="31"/>
+  </w:num>
+  <w:num w:numId="30">
+    <w:abstractNumId w:val="3"/>
+  </w:num>
+  <w:num w:numId="31">
+    <w:abstractNumId w:val="7"/>
+  </w:num>
+  <w:num w:numId="32">
+    <w:abstractNumId w:val="11"/>
+  </w:num>
+  <w:num w:numId="33">
+    <w:abstractNumId w:val="20"/>
+  </w:num>
+  <w:num w:numId="34">
+    <w:abstractNumId w:val="40"/>
+  </w:num>
+  <w:num w:numId="35">
+    <w:abstractNumId w:val="14"/>
+  </w:num>
+  <w:num w:numId="36">
+    <w:abstractNumId w:val="6"/>
+  </w:num>
+  <w:num w:numId="37">
+    <w:abstractNumId w:val="4"/>
+  </w:num>
+  <w:num w:numId="38">
+    <w:abstractNumId w:val="35"/>
+  </w:num>
+  <w:num w:numId="39">
+    <w:abstractNumId w:val="16"/>
+  </w:num>
+  <w:num w:numId="40">
+    <w:abstractNumId w:val="29"/>
+  </w:num>
+  <w:num w:numId="41">
+    <w:abstractNumId w:val="36"/>
+  </w:num>
+  <w:num w:numId="42">
+    <w:abstractNumId w:val="30"/>
+  </w:num>
+  <w:num w:numId="43">
     <w:abstractNumId w:val="41"/>
   </w:num>
-  <w:num w:numId="11">
-    <w:abstractNumId w:val="30"/>
+  <w:num w:numId="44">
+    <w:abstractNumId w:val="28"/>
   </w:num>
-  <w:num w:numId="12">
-    <w:abstractNumId w:val="14"/>
+  <w:num w:numId="45">
+    <w:abstractNumId w:val="37"/>
   </w:num>
-  <w:num w:numId="13">
-    <w:abstractNumId w:val="35"/>
-  </w:num>
-  <w:num w:numId="14">
-    <w:abstractNumId w:val="24"/>
-  </w:num>
-  <w:num w:numId="15">
-    <w:abstractNumId w:val="9"/>
-  </w:num>
-  <w:num w:numId="16">
-    <w:abstractNumId w:val="1"/>
-  </w:num>
-  <w:num w:numId="17">
-    <w:abstractNumId w:val="40"/>
-  </w:num>
-  <w:num w:numId="18">
-    <w:abstractNumId w:val="39"/>
-  </w:num>
-  <w:num w:numId="19">
-    <w:abstractNumId w:val="38"/>
-  </w:num>
-  <w:num w:numId="20">
-    <w:abstractNumId w:val="12"/>
-  </w:num>
-  <w:num w:numId="21">
-    <w:abstractNumId w:val="21"/>
-  </w:num>
-  <w:num w:numId="22">
-    <w:abstractNumId w:val="16"/>
-  </w:num>
-  <w:num w:numId="23">
-    <w:abstractNumId w:val="20"/>
-  </w:num>
-  <w:num w:numId="24">
+  <w:num w:numId="46">
     <w:abstractNumId w:val="34"/>
   </w:num>
-  <w:num w:numId="25">
-    <w:abstractNumId w:val="26"/>
-  </w:num>
-  <w:num w:numId="26">
-    <w:abstractNumId w:val="18"/>
-  </w:num>
-  <w:num w:numId="27">
-    <w:abstractNumId w:val="42"/>
-  </w:num>
-  <w:num w:numId="28">
-    <w:abstractNumId w:val="11"/>
-  </w:num>
-  <w:num w:numId="29">
-    <w:abstractNumId w:val="29"/>
-  </w:num>
-  <w:num w:numId="30">
-    <w:abstractNumId w:val="2"/>
-  </w:num>
-  <w:num w:numId="31">
-    <w:abstractNumId w:val="6"/>
-  </w:num>
-  <w:num w:numId="32">
-    <w:abstractNumId w:val="10"/>
-  </w:num>
-  <w:num w:numId="33">
-    <w:abstractNumId w:val="19"/>
-  </w:num>
-  <w:num w:numId="34">
-    <w:abstractNumId w:val="36"/>
-  </w:num>
-  <w:num w:numId="35">
-    <w:abstractNumId w:val="13"/>
-  </w:num>
-  <w:num w:numId="36">
-    <w:abstractNumId w:val="5"/>
-  </w:num>
-  <w:num w:numId="37">
-    <w:abstractNumId w:val="3"/>
-  </w:num>
-  <w:num w:numId="38">
-    <w:abstractNumId w:val="32"/>
-  </w:num>
-  <w:num w:numId="39">
-    <w:abstractNumId w:val="15"/>
-  </w:num>
-  <w:num w:numId="40">
-    <w:abstractNumId w:val="27"/>
-  </w:num>
-  <w:num w:numId="41">
-    <w:abstractNumId w:val="33"/>
-  </w:num>
-  <w:num w:numId="42">
-    <w:abstractNumId w:val="28"/>
-  </w:num>
-  <w:num w:numId="43">
-    <w:abstractNumId w:val="37"/>
+  <w:num w:numId="47">
+    <w:abstractNumId w:val="1"/>
   </w:num>
 </w:numbering>
 </file>
@@ -6897,12 +8803,73 @@
     <w:name w:val="Hyperlink"/>
     <w:basedOn w:val="DefaultParagraphFont"/>
     <w:uiPriority w:val="99"/>
-    <w:semiHidden/>
     <w:unhideWhenUsed/>
     <w:rsid w:val="008E6B8E"/>
     <w:rPr>
       <w:color w:val="0000FF"/>
       <w:u w:val="single"/>
+    </w:rPr>
+  </w:style>
+  <w:style w:type="paragraph" w:styleId="EndnoteText">
+    <w:name w:val="endnote text"/>
+    <w:basedOn w:val="Normal"/>
+    <w:link w:val="EndnoteTextChar"/>
+    <w:uiPriority w:val="99"/>
+    <w:semiHidden/>
+    <w:unhideWhenUsed/>
+    <w:rsid w:val="00A20789"/>
+    <w:pPr>
+      <w:spacing w:after="0" w:line="240" w:lineRule="auto"/>
+    </w:pPr>
+  </w:style>
+  <w:style w:type="character" w:customStyle="1" w:styleId="EndnoteTextChar">
+    <w:name w:val="Endnote Text Char"/>
+    <w:basedOn w:val="DefaultParagraphFont"/>
+    <w:link w:val="EndnoteText"/>
+    <w:uiPriority w:val="99"/>
+    <w:semiHidden/>
+    <w:rsid w:val="00A20789"/>
+  </w:style>
+  <w:style w:type="character" w:styleId="EndnoteReference">
+    <w:name w:val="endnote reference"/>
+    <w:basedOn w:val="DefaultParagraphFont"/>
+    <w:uiPriority w:val="99"/>
+    <w:semiHidden/>
+    <w:unhideWhenUsed/>
+    <w:rsid w:val="00A20789"/>
+    <w:rPr>
+      <w:vertAlign w:val="superscript"/>
+    </w:rPr>
+  </w:style>
+  <w:style w:type="paragraph" w:styleId="FootnoteText">
+    <w:name w:val="footnote text"/>
+    <w:basedOn w:val="Normal"/>
+    <w:link w:val="FootnoteTextChar"/>
+    <w:uiPriority w:val="99"/>
+    <w:semiHidden/>
+    <w:unhideWhenUsed/>
+    <w:rsid w:val="00A20789"/>
+    <w:pPr>
+      <w:spacing w:after="0" w:line="240" w:lineRule="auto"/>
+    </w:pPr>
+  </w:style>
+  <w:style w:type="character" w:customStyle="1" w:styleId="FootnoteTextChar">
+    <w:name w:val="Footnote Text Char"/>
+    <w:basedOn w:val="DefaultParagraphFont"/>
+    <w:link w:val="FootnoteText"/>
+    <w:uiPriority w:val="99"/>
+    <w:semiHidden/>
+    <w:rsid w:val="00A20789"/>
+  </w:style>
+  <w:style w:type="character" w:styleId="FootnoteReference">
+    <w:name w:val="footnote reference"/>
+    <w:basedOn w:val="DefaultParagraphFont"/>
+    <w:uiPriority w:val="99"/>
+    <w:semiHidden/>
+    <w:unhideWhenUsed/>
+    <w:rsid w:val="00A20789"/>
+    <w:rPr>
+      <w:vertAlign w:val="superscript"/>
     </w:rPr>
   </w:style>
 </w:styles>
@@ -8003,18 +9970,18 @@
   <a:extraClrSchemeLst/>
   <a:extLst>
     <a:ext uri="{05A4C25C-085E-4340-85A3-A5531E510DB2}">
-      <thm15:themeFamily xmlns="" xmlns:thm15="http://schemas.microsoft.com/office/thememl/2012/main" name="Office Theme" id="{62F939B6-93AF-4DB8-9C6B-D6C7DFDC589F}" vid="{4A3C46E8-61CC-4603-A589-7422A47A8E4A}"/>
+      <thm15:themeFamily xmlns:thm15="http://schemas.microsoft.com/office/thememl/2012/main" xmlns="" name="Office Theme" id="{62F939B6-93AF-4DB8-9C6B-D6C7DFDC589F}" vid="{4A3C46E8-61CC-4603-A589-7422A47A8E4A}"/>
     </a:ext>
   </a:extLst>
 </a:theme>
 </file>
 
 <file path=customXml/item1.xml><?xml version="1.0" encoding="utf-8"?>
-<b:Sources xmlns:b="http://schemas.openxmlformats.org/officeDocument/2006/bibliography" xmlns="http://schemas.openxmlformats.org/officeDocument/2006/bibliography" SelectedStyle="\APASixthEditionOfficeOnline.xsl" StyleName="APA" Version="6"/>
+<b:Sources xmlns:b="http://schemas.openxmlformats.org/officeDocument/2006/bibliography" xmlns="http://schemas.openxmlformats.org/officeDocument/2006/bibliography" SelectedStyle="\APA.XSL" StyleName="APA" Version="6"/>
 </file>
 
 <file path=customXml/itemProps1.xml><?xml version="1.0" encoding="utf-8"?>
-<ds:datastoreItem xmlns:ds="http://schemas.openxmlformats.org/officeDocument/2006/customXml" ds:itemID="{FCD58A98-0ACB-478B-9370-B0CAB1C0E96F}">
+<ds:datastoreItem xmlns:ds="http://schemas.openxmlformats.org/officeDocument/2006/customXml" ds:itemID="{89A133D1-F7FF-4441-95C8-0EFB4E0A96DA}">
   <ds:schemaRefs>
     <ds:schemaRef ds:uri="http://schemas.openxmlformats.org/officeDocument/2006/bibliography"/>
   </ds:schemaRefs>
